--- a/Curso Base de Datos 2/PROYECTO DOCTORYA BASES DE DATOS 2.docx
+++ b/Curso Base de Datos 2/PROYECTO DOCTORYA BASES DE DATOS 2.docx
@@ -192,6 +192,11 @@
     </w:p>
     <w:p>
       <w:pPr>
+        <w:pStyle w:val="Prrafodelista"/>
+        <w:numPr>
+          <w:ilvl w:val="0"/>
+          <w:numId w:val="11"/>
+        </w:numPr>
         <w:rPr>
           <w:rFonts w:ascii="Arial Narrow" w:hAnsi="Arial Narrow"/>
           <w:sz w:val="28"/>
@@ -240,6 +245,11 @@
     </w:p>
     <w:p>
       <w:pPr>
+        <w:pStyle w:val="Prrafodelista"/>
+        <w:numPr>
+          <w:ilvl w:val="0"/>
+          <w:numId w:val="11"/>
+        </w:numPr>
         <w:rPr>
           <w:rFonts w:ascii="Arial Narrow" w:hAnsi="Arial Narrow"/>
           <w:sz w:val="28"/>
@@ -288,6 +298,11 @@
     </w:p>
     <w:p>
       <w:pPr>
+        <w:pStyle w:val="Prrafodelista"/>
+        <w:numPr>
+          <w:ilvl w:val="0"/>
+          <w:numId w:val="11"/>
+        </w:numPr>
         <w:rPr>
           <w:rFonts w:ascii="Arial Narrow" w:hAnsi="Arial Narrow"/>
           <w:sz w:val="28"/>
@@ -336,6 +351,11 @@
     </w:p>
     <w:p>
       <w:pPr>
+        <w:pStyle w:val="Prrafodelista"/>
+        <w:numPr>
+          <w:ilvl w:val="0"/>
+          <w:numId w:val="11"/>
+        </w:numPr>
         <w:rPr>
           <w:rFonts w:ascii="Arial Narrow" w:hAnsi="Arial Narrow"/>
           <w:sz w:val="28"/>
@@ -395,6 +415,11 @@
     </w:p>
     <w:p>
       <w:pPr>
+        <w:pStyle w:val="Prrafodelista"/>
+        <w:numPr>
+          <w:ilvl w:val="0"/>
+          <w:numId w:val="11"/>
+        </w:numPr>
         <w:rPr>
           <w:rFonts w:ascii="Arial Narrow" w:hAnsi="Arial Narrow"/>
           <w:sz w:val="28"/>
@@ -463,6 +488,11 @@
     </w:p>
     <w:p>
       <w:pPr>
+        <w:pStyle w:val="Prrafodelista"/>
+        <w:numPr>
+          <w:ilvl w:val="0"/>
+          <w:numId w:val="11"/>
+        </w:numPr>
         <w:rPr>
           <w:rFonts w:ascii="Arial Narrow" w:hAnsi="Arial Narrow"/>
           <w:sz w:val="28"/>
@@ -531,6 +561,11 @@
     </w:p>
     <w:p>
       <w:pPr>
+        <w:pStyle w:val="Prrafodelista"/>
+        <w:numPr>
+          <w:ilvl w:val="0"/>
+          <w:numId w:val="11"/>
+        </w:numPr>
         <w:rPr>
           <w:rFonts w:ascii="Arial Narrow" w:hAnsi="Arial Narrow"/>
           <w:sz w:val="28"/>
@@ -608,6 +643,11 @@
     </w:p>
     <w:p>
       <w:pPr>
+        <w:pStyle w:val="Prrafodelista"/>
+        <w:numPr>
+          <w:ilvl w:val="0"/>
+          <w:numId w:val="11"/>
+        </w:numPr>
         <w:rPr>
           <w:rFonts w:ascii="Arial Narrow" w:hAnsi="Arial Narrow"/>
           <w:sz w:val="28"/>
@@ -676,6 +716,11 @@
     </w:p>
     <w:p>
       <w:pPr>
+        <w:pStyle w:val="Prrafodelista"/>
+        <w:numPr>
+          <w:ilvl w:val="0"/>
+          <w:numId w:val="11"/>
+        </w:numPr>
         <w:rPr>
           <w:rFonts w:ascii="Arial Narrow" w:hAnsi="Arial Narrow"/>
           <w:sz w:val="28"/>
@@ -744,6 +789,11 @@
     </w:p>
     <w:p>
       <w:pPr>
+        <w:pStyle w:val="Prrafodelista"/>
+        <w:numPr>
+          <w:ilvl w:val="0"/>
+          <w:numId w:val="11"/>
+        </w:numPr>
         <w:rPr>
           <w:rFonts w:ascii="Arial Narrow" w:hAnsi="Arial Narrow"/>
           <w:sz w:val="28"/>
@@ -812,6 +862,11 @@
     </w:p>
     <w:p>
       <w:pPr>
+        <w:pStyle w:val="Prrafodelista"/>
+        <w:numPr>
+          <w:ilvl w:val="0"/>
+          <w:numId w:val="11"/>
+        </w:numPr>
         <w:rPr>
           <w:rFonts w:ascii="Arial Narrow" w:hAnsi="Arial Narrow"/>
           <w:sz w:val="28"/>
@@ -860,30 +915,82 @@
     </w:p>
     <w:p>
       <w:pPr>
-        <w:rPr>
-          <w:rFonts w:ascii="Arial Narrow" w:hAnsi="Arial Narrow"/>
-          <w:sz w:val="28"/>
-          <w:szCs w:val="28"/>
-          <w:lang w:val="es-CO"/>
-        </w:rPr>
-      </w:pPr>
-    </w:p>
-    <w:p>
-      <w:pPr>
-        <w:rPr>
-          <w:rFonts w:ascii="Arial Narrow" w:hAnsi="Arial Narrow"/>
-          <w:sz w:val="28"/>
-          <w:szCs w:val="28"/>
-          <w:lang w:val="es-CO"/>
-        </w:rPr>
-      </w:pPr>
-      <w:r>
-        <w:rPr>
-          <w:rFonts w:ascii="Arial Narrow" w:hAnsi="Arial Narrow"/>
-          <w:sz w:val="28"/>
-          <w:szCs w:val="28"/>
-          <w:lang w:val="es-CO"/>
-        </w:rPr>
+        <w:pStyle w:val="Prrafodelista"/>
+        <w:numPr>
+          <w:ilvl w:val="0"/>
+          <w:numId w:val="11"/>
+        </w:numPr>
+        <w:rPr>
+          <w:rFonts w:ascii="Arial Narrow" w:hAnsi="Arial Narrow"/>
+          <w:sz w:val="28"/>
+          <w:szCs w:val="28"/>
+          <w:lang w:val="es-CO"/>
+        </w:rPr>
+      </w:pPr>
+      <w:r>
+        <w:rPr>
+          <w:rFonts w:ascii="Arial Narrow" w:hAnsi="Arial Narrow"/>
+          <w:sz w:val="28"/>
+          <w:szCs w:val="28"/>
+          <w:lang w:val="es-CO"/>
+        </w:rPr>
+        <w:t>Documento de auditoria:</w:t>
+      </w:r>
+      <w:r>
+        <w:rPr>
+          <w:rFonts w:ascii="Arial Narrow" w:hAnsi="Arial Narrow"/>
+          <w:sz w:val="28"/>
+          <w:szCs w:val="28"/>
+          <w:lang w:val="es-CO"/>
+        </w:rPr>
+        <w:t xml:space="preserve"> Fecha, nombre del paciente, nombre del doctor,</w:t>
+      </w:r>
+      <w:r>
+        <w:rPr>
+          <w:rFonts w:ascii="Arial Narrow" w:hAnsi="Arial Narrow"/>
+          <w:sz w:val="28"/>
+          <w:szCs w:val="28"/>
+          <w:lang w:val="es-CO"/>
+        </w:rPr>
+        <w:t xml:space="preserve"> </w:t>
+      </w:r>
+      <w:r>
+        <w:rPr>
+          <w:rFonts w:ascii="Arial Narrow" w:hAnsi="Arial Narrow"/>
+          <w:sz w:val="28"/>
+          <w:szCs w:val="28"/>
+          <w:lang w:val="es-CO"/>
+        </w:rPr>
+        <w:t xml:space="preserve">motivo de la cita, diagnóstico y nombre de los medicamentos recetados </w:t>
+      </w:r>
+    </w:p>
+    <w:p>
+      <w:pPr>
+        <w:rPr>
+          <w:rFonts w:ascii="Arial Narrow" w:hAnsi="Arial Narrow"/>
+          <w:sz w:val="28"/>
+          <w:szCs w:val="28"/>
+          <w:lang w:val="es-CO"/>
+        </w:rPr>
+      </w:pPr>
+    </w:p>
+    <w:p>
+      <w:pPr>
+        <w:rPr>
+          <w:rFonts w:ascii="Arial Narrow" w:hAnsi="Arial Narrow"/>
+          <w:sz w:val="28"/>
+          <w:szCs w:val="28"/>
+          <w:lang w:val="es-CO"/>
+        </w:rPr>
+      </w:pPr>
+      <w:r>
+        <w:rPr>
+          <w:rFonts w:ascii="Arial Narrow" w:hAnsi="Arial Narrow"/>
+          <w:sz w:val="28"/>
+          <w:szCs w:val="28"/>
+          <w:lang w:val="es-CO"/>
+        </w:rPr>
+        <w:lastRenderedPageBreak/>
         <w:t>FUNCIONALIDADES</w:t>
       </w:r>
     </w:p>
@@ -932,7 +1039,6 @@
           <w:szCs w:val="28"/>
           <w:lang w:val="es-CO"/>
         </w:rPr>
-        <w:lastRenderedPageBreak/>
         <w:t>Creación, modificación y eliminación cuentas de los médicos.</w:t>
       </w:r>
     </w:p>
@@ -1237,39 +1343,10 @@
     </w:p>
     <w:p>
       <w:pPr>
-        <w:rPr>
-          <w:rFonts w:ascii="Arial Narrow" w:hAnsi="Arial Narrow"/>
-          <w:sz w:val="28"/>
-          <w:szCs w:val="28"/>
-          <w:lang w:val="es-CO"/>
-        </w:rPr>
-      </w:pPr>
-    </w:p>
-    <w:p>
-      <w:pPr>
-        <w:rPr>
-          <w:rFonts w:ascii="Arial Narrow" w:hAnsi="Arial Narrow"/>
-          <w:sz w:val="28"/>
-          <w:szCs w:val="28"/>
-          <w:lang w:val="es-CO"/>
-        </w:rPr>
-      </w:pPr>
-      <w:r>
-        <w:rPr>
-          <w:rFonts w:ascii="Arial Narrow" w:hAnsi="Arial Narrow"/>
-          <w:sz w:val="28"/>
-          <w:szCs w:val="28"/>
-          <w:lang w:val="es-CO"/>
-        </w:rPr>
-        <w:t>FORMAS DE TRABAJAR LAS FUNCIONALIDADES</w:t>
-      </w:r>
-    </w:p>
-    <w:p>
-      <w:pPr>
         <w:pStyle w:val="Prrafodelista"/>
         <w:numPr>
           <w:ilvl w:val="0"/>
-          <w:numId w:val="7"/>
+          <w:numId w:val="6"/>
         </w:numPr>
         <w:rPr>
           <w:rFonts w:ascii="Arial Narrow" w:hAnsi="Arial Narrow"/>
@@ -1285,7 +1362,25 @@
           <w:szCs w:val="28"/>
           <w:lang w:val="es-CO"/>
         </w:rPr>
-        <w:t>Se podría hacer con procedimientos almacenados.</w:t>
+        <w:t xml:space="preserve">Cada vez que se genere una </w:t>
+      </w:r>
+      <w:r>
+        <w:rPr>
+          <w:rFonts w:ascii="Arial Narrow" w:hAnsi="Arial Narrow"/>
+          <w:sz w:val="28"/>
+          <w:szCs w:val="28"/>
+          <w:lang w:val="es-CO"/>
+        </w:rPr>
+        <w:t>cita</w:t>
+      </w:r>
+      <w:r>
+        <w:rPr>
+          <w:rFonts w:ascii="Arial Narrow" w:hAnsi="Arial Narrow"/>
+          <w:sz w:val="28"/>
+          <w:szCs w:val="28"/>
+          <w:lang w:val="es-CO"/>
+        </w:rPr>
+        <w:t>, se debe hacer un registro en la tabla auditoria.</w:t>
       </w:r>
     </w:p>
     <w:p>
@@ -1293,7 +1388,7 @@
         <w:pStyle w:val="Prrafodelista"/>
         <w:numPr>
           <w:ilvl w:val="0"/>
-          <w:numId w:val="7"/>
+          <w:numId w:val="6"/>
         </w:numPr>
         <w:rPr>
           <w:rFonts w:ascii="Arial Narrow" w:hAnsi="Arial Narrow"/>
@@ -1309,7 +1404,90 @@
           <w:szCs w:val="28"/>
           <w:lang w:val="es-CO"/>
         </w:rPr>
-        <w:t>Se podría hacer con procedimientos almacenados.</w:t>
+        <w:t>Búsque</w:t>
+      </w:r>
+      <w:r>
+        <w:rPr>
+          <w:rFonts w:ascii="Arial Narrow" w:hAnsi="Arial Narrow"/>
+          <w:sz w:val="28"/>
+          <w:szCs w:val="28"/>
+          <w:lang w:val="es-CO"/>
+        </w:rPr>
+        <w:t>da</w:t>
+      </w:r>
+      <w:r>
+        <w:rPr>
+          <w:rFonts w:ascii="Arial Narrow" w:hAnsi="Arial Narrow"/>
+          <w:sz w:val="28"/>
+          <w:szCs w:val="28"/>
+          <w:lang w:val="es-CO"/>
+        </w:rPr>
+        <w:t xml:space="preserve"> de</w:t>
+      </w:r>
+      <w:r>
+        <w:rPr>
+          <w:rFonts w:ascii="Arial Narrow" w:hAnsi="Arial Narrow"/>
+          <w:sz w:val="28"/>
+          <w:szCs w:val="28"/>
+          <w:lang w:val="es-CO"/>
+        </w:rPr>
+        <w:t xml:space="preserve"> los</w:t>
+      </w:r>
+      <w:r>
+        <w:rPr>
+          <w:rFonts w:ascii="Arial Narrow" w:hAnsi="Arial Narrow"/>
+          <w:sz w:val="28"/>
+          <w:szCs w:val="28"/>
+          <w:lang w:val="es-CO"/>
+        </w:rPr>
+        <w:t xml:space="preserve"> registros de auditoria por</w:t>
+      </w:r>
+      <w:r>
+        <w:rPr>
+          <w:rFonts w:ascii="Arial Narrow" w:hAnsi="Arial Narrow"/>
+          <w:sz w:val="28"/>
+          <w:szCs w:val="28"/>
+          <w:lang w:val="es-CO"/>
+        </w:rPr>
+        <w:t xml:space="preserve"> los atributos fecha, nombre del paciente, nombre de doctor </w:t>
+      </w:r>
+      <w:r>
+        <w:rPr>
+          <w:rFonts w:ascii="Arial Narrow" w:hAnsi="Arial Narrow"/>
+          <w:sz w:val="28"/>
+          <w:szCs w:val="28"/>
+          <w:lang w:val="es-CO"/>
+        </w:rPr>
+        <w:t>.</w:t>
+      </w:r>
+    </w:p>
+    <w:p>
+      <w:pPr>
+        <w:rPr>
+          <w:rFonts w:ascii="Arial Narrow" w:hAnsi="Arial Narrow"/>
+          <w:sz w:val="28"/>
+          <w:szCs w:val="28"/>
+          <w:lang w:val="es-CO"/>
+        </w:rPr>
+      </w:pPr>
+    </w:p>
+    <w:p>
+      <w:pPr>
+        <w:rPr>
+          <w:rFonts w:ascii="Arial Narrow" w:hAnsi="Arial Narrow"/>
+          <w:sz w:val="28"/>
+          <w:szCs w:val="28"/>
+          <w:lang w:val="es-CO"/>
+        </w:rPr>
+      </w:pPr>
+      <w:r>
+        <w:rPr>
+          <w:rFonts w:ascii="Arial Narrow" w:hAnsi="Arial Narrow"/>
+          <w:sz w:val="28"/>
+          <w:szCs w:val="28"/>
+          <w:lang w:val="es-CO"/>
+        </w:rPr>
+        <w:t>FORMAS DE TRABAJAR LAS FUNCIONALIDADES</w:t>
       </w:r>
     </w:p>
     <w:p>
@@ -1317,23 +1495,24 @@
         <w:pStyle w:val="Prrafodelista"/>
         <w:numPr>
           <w:ilvl w:val="0"/>
-          <w:numId w:val="7"/>
+          <w:numId w:val="9"/>
         </w:numPr>
-        <w:rPr>
-          <w:rFonts w:ascii="Arial Narrow" w:hAnsi="Arial Narrow"/>
-          <w:sz w:val="28"/>
-          <w:szCs w:val="28"/>
-          <w:lang w:val="es-CO"/>
-        </w:rPr>
-      </w:pPr>
-      <w:r>
-        <w:rPr>
-          <w:rFonts w:ascii="Arial Narrow" w:hAnsi="Arial Narrow"/>
-          <w:sz w:val="28"/>
-          <w:szCs w:val="28"/>
-          <w:lang w:val="es-CO"/>
-        </w:rPr>
-        <w:t>Se podría hacer con funciones y procedimientos almacenados.</w:t>
+        <w:spacing w:line="254" w:lineRule="auto"/>
+        <w:rPr>
+          <w:rFonts w:ascii="Arial Narrow" w:hAnsi="Arial Narrow"/>
+          <w:sz w:val="28"/>
+          <w:szCs w:val="28"/>
+          <w:lang w:val="es-CO"/>
+        </w:rPr>
+      </w:pPr>
+      <w:r>
+        <w:rPr>
+          <w:rFonts w:ascii="Arial Narrow" w:hAnsi="Arial Narrow"/>
+          <w:sz w:val="28"/>
+          <w:szCs w:val="28"/>
+          <w:lang w:val="es-CO"/>
+        </w:rPr>
+        <w:t>Se debe tener 10 implementaciones de procedimientos almacenados.</w:t>
       </w:r>
     </w:p>
     <w:p>
@@ -1341,23 +1520,24 @@
         <w:pStyle w:val="Prrafodelista"/>
         <w:numPr>
           <w:ilvl w:val="0"/>
-          <w:numId w:val="7"/>
+          <w:numId w:val="9"/>
         </w:numPr>
-        <w:rPr>
-          <w:rFonts w:ascii="Arial Narrow" w:hAnsi="Arial Narrow"/>
-          <w:sz w:val="28"/>
-          <w:szCs w:val="28"/>
-          <w:lang w:val="es-CO"/>
-        </w:rPr>
-      </w:pPr>
-      <w:r>
-        <w:rPr>
-          <w:rFonts w:ascii="Arial Narrow" w:hAnsi="Arial Narrow"/>
-          <w:sz w:val="28"/>
-          <w:szCs w:val="28"/>
-          <w:lang w:val="es-CO"/>
-        </w:rPr>
-        <w:t>Se podría hacer con procedimientos almacenados.</w:t>
+        <w:spacing w:line="254" w:lineRule="auto"/>
+        <w:rPr>
+          <w:rFonts w:ascii="Arial Narrow" w:hAnsi="Arial Narrow"/>
+          <w:sz w:val="28"/>
+          <w:szCs w:val="28"/>
+          <w:lang w:val="es-CO"/>
+        </w:rPr>
+      </w:pPr>
+      <w:r>
+        <w:rPr>
+          <w:rFonts w:ascii="Arial Narrow" w:hAnsi="Arial Narrow"/>
+          <w:sz w:val="28"/>
+          <w:szCs w:val="28"/>
+          <w:lang w:val="es-CO"/>
+        </w:rPr>
+        <w:t>Se debe tener 10 implementaciones de procedimientos almacenados.</w:t>
       </w:r>
     </w:p>
     <w:p>
@@ -1365,23 +1545,24 @@
         <w:pStyle w:val="Prrafodelista"/>
         <w:numPr>
           <w:ilvl w:val="0"/>
-          <w:numId w:val="7"/>
+          <w:numId w:val="9"/>
         </w:numPr>
-        <w:rPr>
-          <w:rFonts w:ascii="Arial Narrow" w:hAnsi="Arial Narrow"/>
-          <w:sz w:val="28"/>
-          <w:szCs w:val="28"/>
-          <w:lang w:val="es-CO"/>
-        </w:rPr>
-      </w:pPr>
-      <w:r>
-        <w:rPr>
-          <w:rFonts w:ascii="Arial Narrow" w:hAnsi="Arial Narrow"/>
-          <w:sz w:val="28"/>
-          <w:szCs w:val="28"/>
-          <w:lang w:val="es-CO"/>
-        </w:rPr>
-        <w:t>Se podría hacer con procedimientos almacenados.</w:t>
+        <w:spacing w:line="254" w:lineRule="auto"/>
+        <w:rPr>
+          <w:rFonts w:ascii="Arial Narrow" w:hAnsi="Arial Narrow"/>
+          <w:sz w:val="28"/>
+          <w:szCs w:val="28"/>
+          <w:lang w:val="es-CO"/>
+        </w:rPr>
+      </w:pPr>
+      <w:r>
+        <w:rPr>
+          <w:rFonts w:ascii="Arial Narrow" w:hAnsi="Arial Narrow"/>
+          <w:sz w:val="28"/>
+          <w:szCs w:val="28"/>
+          <w:lang w:val="es-CO"/>
+        </w:rPr>
+        <w:t>Se debe tener 3 implementaciones de funciones de ventana.</w:t>
       </w:r>
     </w:p>
     <w:p>
@@ -1389,23 +1570,24 @@
         <w:pStyle w:val="Prrafodelista"/>
         <w:numPr>
           <w:ilvl w:val="0"/>
-          <w:numId w:val="7"/>
+          <w:numId w:val="9"/>
         </w:numPr>
-        <w:rPr>
-          <w:rFonts w:ascii="Arial Narrow" w:hAnsi="Arial Narrow"/>
-          <w:sz w:val="28"/>
-          <w:szCs w:val="28"/>
-          <w:lang w:val="es-CO"/>
-        </w:rPr>
-      </w:pPr>
-      <w:r>
-        <w:rPr>
-          <w:rFonts w:ascii="Arial Narrow" w:hAnsi="Arial Narrow"/>
-          <w:sz w:val="28"/>
-          <w:szCs w:val="28"/>
-          <w:lang w:val="es-CO"/>
-        </w:rPr>
-        <w:t>Se podría hacer con procedimientos almacenados.</w:t>
+        <w:spacing w:line="254" w:lineRule="auto"/>
+        <w:rPr>
+          <w:rFonts w:ascii="Arial Narrow" w:hAnsi="Arial Narrow"/>
+          <w:sz w:val="28"/>
+          <w:szCs w:val="28"/>
+          <w:lang w:val="es-CO"/>
+        </w:rPr>
+      </w:pPr>
+      <w:r>
+        <w:rPr>
+          <w:rFonts w:ascii="Arial Narrow" w:hAnsi="Arial Narrow"/>
+          <w:sz w:val="28"/>
+          <w:szCs w:val="28"/>
+          <w:lang w:val="es-CO"/>
+        </w:rPr>
+        <w:t>Se debe tener 3 implementaciones de cursores.</w:t>
       </w:r>
     </w:p>
     <w:p>
@@ -1413,23 +1595,24 @@
         <w:pStyle w:val="Prrafodelista"/>
         <w:numPr>
           <w:ilvl w:val="0"/>
-          <w:numId w:val="7"/>
+          <w:numId w:val="9"/>
         </w:numPr>
-        <w:rPr>
-          <w:rFonts w:ascii="Arial Narrow" w:hAnsi="Arial Narrow"/>
-          <w:sz w:val="28"/>
-          <w:szCs w:val="28"/>
-          <w:lang w:val="es-CO"/>
-        </w:rPr>
-      </w:pPr>
-      <w:r>
-        <w:rPr>
-          <w:rFonts w:ascii="Arial Narrow" w:hAnsi="Arial Narrow"/>
-          <w:sz w:val="28"/>
-          <w:szCs w:val="28"/>
-          <w:lang w:val="es-CO"/>
-        </w:rPr>
-        <w:t>Se podría hacer con procedimientos almacenados.</w:t>
+        <w:spacing w:line="254" w:lineRule="auto"/>
+        <w:rPr>
+          <w:rFonts w:ascii="Arial Narrow" w:hAnsi="Arial Narrow"/>
+          <w:sz w:val="28"/>
+          <w:szCs w:val="28"/>
+          <w:lang w:val="es-CO"/>
+        </w:rPr>
+      </w:pPr>
+      <w:r>
+        <w:rPr>
+          <w:rFonts w:ascii="Arial Narrow" w:hAnsi="Arial Narrow"/>
+          <w:sz w:val="28"/>
+          <w:szCs w:val="28"/>
+          <w:lang w:val="es-CO"/>
+        </w:rPr>
+        <w:t>Se debe tener 10 implementaciones de manejo de excepciones.</w:t>
       </w:r>
     </w:p>
     <w:p>
@@ -1437,23 +1620,24 @@
         <w:pStyle w:val="Prrafodelista"/>
         <w:numPr>
           <w:ilvl w:val="0"/>
-          <w:numId w:val="7"/>
+          <w:numId w:val="9"/>
         </w:numPr>
-        <w:rPr>
-          <w:rFonts w:ascii="Arial Narrow" w:hAnsi="Arial Narrow"/>
-          <w:sz w:val="28"/>
-          <w:szCs w:val="28"/>
-          <w:lang w:val="es-CO"/>
-        </w:rPr>
-      </w:pPr>
-      <w:r>
-        <w:rPr>
-          <w:rFonts w:ascii="Arial Narrow" w:hAnsi="Arial Narrow"/>
-          <w:sz w:val="28"/>
-          <w:szCs w:val="28"/>
-          <w:lang w:val="es-CO"/>
-        </w:rPr>
-        <w:t>Se podría hacer con procedimientos almacenados.</w:t>
+        <w:spacing w:line="254" w:lineRule="auto"/>
+        <w:rPr>
+          <w:rFonts w:ascii="Arial Narrow" w:hAnsi="Arial Narrow"/>
+          <w:sz w:val="28"/>
+          <w:szCs w:val="28"/>
+          <w:lang w:val="es-CO"/>
+        </w:rPr>
+      </w:pPr>
+      <w:r>
+        <w:rPr>
+          <w:rFonts w:ascii="Arial Narrow" w:hAnsi="Arial Narrow"/>
+          <w:sz w:val="28"/>
+          <w:szCs w:val="28"/>
+          <w:lang w:val="es-CO"/>
+        </w:rPr>
+        <w:t>Se debe tener 5 implementaciones de disparadores.</w:t>
       </w:r>
     </w:p>
     <w:p>
@@ -1461,23 +1645,24 @@
         <w:pStyle w:val="Prrafodelista"/>
         <w:numPr>
           <w:ilvl w:val="0"/>
-          <w:numId w:val="7"/>
+          <w:numId w:val="9"/>
         </w:numPr>
-        <w:rPr>
-          <w:rFonts w:ascii="Arial Narrow" w:hAnsi="Arial Narrow"/>
-          <w:sz w:val="28"/>
-          <w:szCs w:val="28"/>
-          <w:lang w:val="es-CO"/>
-        </w:rPr>
-      </w:pPr>
-      <w:r>
-        <w:rPr>
-          <w:rFonts w:ascii="Arial Narrow" w:hAnsi="Arial Narrow"/>
-          <w:sz w:val="28"/>
-          <w:szCs w:val="28"/>
-          <w:lang w:val="es-CO"/>
-        </w:rPr>
-        <w:t>Se podría hacer con procedimientos almacenados.</w:t>
+        <w:spacing w:line="254" w:lineRule="auto"/>
+        <w:rPr>
+          <w:rFonts w:ascii="Arial Narrow" w:hAnsi="Arial Narrow"/>
+          <w:sz w:val="28"/>
+          <w:szCs w:val="28"/>
+          <w:lang w:val="es-CO"/>
+        </w:rPr>
+      </w:pPr>
+      <w:r>
+        <w:rPr>
+          <w:rFonts w:ascii="Arial Narrow" w:hAnsi="Arial Narrow"/>
+          <w:sz w:val="28"/>
+          <w:szCs w:val="28"/>
+          <w:lang w:val="es-CO"/>
+        </w:rPr>
+        <w:t>Se debe tener 5 implementaciones de secuencias.</w:t>
       </w:r>
     </w:p>
     <w:p>
@@ -1485,47 +1670,506 @@
         <w:pStyle w:val="Prrafodelista"/>
         <w:numPr>
           <w:ilvl w:val="0"/>
-          <w:numId w:val="7"/>
+          <w:numId w:val="9"/>
         </w:numPr>
-        <w:rPr>
-          <w:rFonts w:ascii="Arial Narrow" w:hAnsi="Arial Narrow"/>
-          <w:sz w:val="28"/>
-          <w:szCs w:val="28"/>
-          <w:lang w:val="es-CO"/>
-        </w:rPr>
-      </w:pPr>
-      <w:r>
-        <w:rPr>
-          <w:rFonts w:ascii="Arial Narrow" w:hAnsi="Arial Narrow"/>
-          <w:sz w:val="28"/>
-          <w:szCs w:val="28"/>
-          <w:lang w:val="es-CO"/>
-        </w:rPr>
-        <w:t>Se podría hacer con funciones almacenadas.</w:t>
-      </w:r>
+        <w:spacing w:line="254" w:lineRule="auto"/>
+        <w:rPr>
+          <w:rFonts w:ascii="Arial Narrow" w:hAnsi="Arial Narrow"/>
+          <w:sz w:val="28"/>
+          <w:szCs w:val="28"/>
+          <w:lang w:val="es-CO"/>
+        </w:rPr>
+      </w:pPr>
+      <w:r>
+        <w:rPr>
+          <w:rFonts w:ascii="Arial Narrow" w:hAnsi="Arial Narrow"/>
+          <w:sz w:val="28"/>
+          <w:szCs w:val="28"/>
+          <w:lang w:val="es-CO"/>
+        </w:rPr>
+        <w:t xml:space="preserve">Se debe implementar un campo </w:t>
+      </w:r>
+      <w:proofErr w:type="spellStart"/>
+      <w:r>
+        <w:rPr>
+          <w:rFonts w:ascii="Arial Narrow" w:hAnsi="Arial Narrow"/>
+          <w:sz w:val="28"/>
+          <w:szCs w:val="28"/>
+          <w:lang w:val="es-CO"/>
+        </w:rPr>
+        <w:t>xml</w:t>
+      </w:r>
+      <w:proofErr w:type="spellEnd"/>
+      <w:r>
+        <w:rPr>
+          <w:rFonts w:ascii="Arial Narrow" w:hAnsi="Arial Narrow"/>
+          <w:sz w:val="28"/>
+          <w:szCs w:val="28"/>
+          <w:lang w:val="es-CO"/>
+        </w:rPr>
+        <w:t xml:space="preserve"> y una función almacenada que haga uso de las funciones de consulta para datos </w:t>
+      </w:r>
+      <w:proofErr w:type="spellStart"/>
+      <w:r>
+        <w:rPr>
+          <w:rFonts w:ascii="Arial Narrow" w:hAnsi="Arial Narrow"/>
+          <w:sz w:val="28"/>
+          <w:szCs w:val="28"/>
+          <w:lang w:val="es-CO"/>
+        </w:rPr>
+        <w:t>xml</w:t>
+      </w:r>
+      <w:proofErr w:type="spellEnd"/>
     </w:p>
     <w:p>
       <w:pPr>
         <w:pStyle w:val="Prrafodelista"/>
         <w:numPr>
           <w:ilvl w:val="0"/>
-          <w:numId w:val="7"/>
+          <w:numId w:val="9"/>
         </w:numPr>
-        <w:rPr>
-          <w:rFonts w:ascii="Arial Narrow" w:hAnsi="Arial Narrow"/>
-          <w:sz w:val="28"/>
-          <w:szCs w:val="28"/>
-          <w:lang w:val="es-CO"/>
-        </w:rPr>
-      </w:pPr>
-      <w:r>
-        <w:rPr>
-          <w:rFonts w:ascii="Arial Narrow" w:hAnsi="Arial Narrow"/>
-          <w:sz w:val="28"/>
-          <w:szCs w:val="28"/>
-          <w:lang w:val="es-CO"/>
-        </w:rPr>
-        <w:t>Se podría hacer con funciones almacenadas.</w:t>
+        <w:spacing w:line="254" w:lineRule="auto"/>
+        <w:rPr>
+          <w:rFonts w:ascii="Arial Narrow" w:hAnsi="Arial Narrow"/>
+          <w:sz w:val="28"/>
+          <w:szCs w:val="28"/>
+          <w:lang w:val="es-CO"/>
+        </w:rPr>
+      </w:pPr>
+      <w:r>
+        <w:rPr>
+          <w:rFonts w:ascii="Arial Narrow" w:hAnsi="Arial Narrow"/>
+          <w:sz w:val="28"/>
+          <w:szCs w:val="28"/>
+          <w:lang w:val="es-CO"/>
+        </w:rPr>
+        <w:t xml:space="preserve">Se debe implementar un campo </w:t>
+      </w:r>
+      <w:proofErr w:type="spellStart"/>
+      <w:r>
+        <w:rPr>
+          <w:rFonts w:ascii="Arial Narrow" w:hAnsi="Arial Narrow"/>
+          <w:sz w:val="28"/>
+          <w:szCs w:val="28"/>
+          <w:lang w:val="es-CO"/>
+        </w:rPr>
+        <w:t>xml</w:t>
+      </w:r>
+      <w:proofErr w:type="spellEnd"/>
+      <w:r>
+        <w:rPr>
+          <w:rFonts w:ascii="Arial Narrow" w:hAnsi="Arial Narrow"/>
+          <w:sz w:val="28"/>
+          <w:szCs w:val="28"/>
+          <w:lang w:val="es-CO"/>
+        </w:rPr>
+        <w:t>.</w:t>
+      </w:r>
+    </w:p>
+    <w:p>
+      <w:pPr>
+        <w:pStyle w:val="Prrafodelista"/>
+        <w:numPr>
+          <w:ilvl w:val="0"/>
+          <w:numId w:val="9"/>
+        </w:numPr>
+        <w:spacing w:line="254" w:lineRule="auto"/>
+        <w:rPr>
+          <w:rFonts w:ascii="Arial Narrow" w:hAnsi="Arial Narrow"/>
+          <w:sz w:val="28"/>
+          <w:szCs w:val="28"/>
+          <w:lang w:val="es-CO"/>
+        </w:rPr>
+      </w:pPr>
+      <w:r>
+        <w:rPr>
+          <w:rFonts w:ascii="Arial Narrow" w:hAnsi="Arial Narrow"/>
+          <w:sz w:val="28"/>
+          <w:szCs w:val="28"/>
+          <w:lang w:val="es-CO"/>
+        </w:rPr>
+        <w:t xml:space="preserve">Se debe implementar una función almacenada que haga uso de las funciones de consulta para datos </w:t>
+      </w:r>
+      <w:proofErr w:type="spellStart"/>
+      <w:r>
+        <w:rPr>
+          <w:rFonts w:ascii="Arial Narrow" w:hAnsi="Arial Narrow"/>
+          <w:sz w:val="28"/>
+          <w:szCs w:val="28"/>
+          <w:lang w:val="es-CO"/>
+        </w:rPr>
+        <w:t>xml</w:t>
+      </w:r>
+      <w:proofErr w:type="spellEnd"/>
+    </w:p>
+    <w:p>
+      <w:pPr>
+        <w:pStyle w:val="Prrafodelista"/>
+        <w:numPr>
+          <w:ilvl w:val="0"/>
+          <w:numId w:val="9"/>
+        </w:numPr>
+        <w:spacing w:line="254" w:lineRule="auto"/>
+        <w:rPr>
+          <w:rFonts w:ascii="Arial Narrow" w:hAnsi="Arial Narrow"/>
+          <w:sz w:val="28"/>
+          <w:szCs w:val="28"/>
+          <w:lang w:val="es-CO"/>
+        </w:rPr>
+      </w:pPr>
+      <w:r>
+        <w:rPr>
+          <w:rFonts w:ascii="Arial Narrow" w:hAnsi="Arial Narrow"/>
+          <w:sz w:val="28"/>
+          <w:szCs w:val="28"/>
+          <w:lang w:val="es-CO"/>
+        </w:rPr>
+        <w:t xml:space="preserve">Se debe implementar un campo en </w:t>
+      </w:r>
+      <w:proofErr w:type="spellStart"/>
+      <w:r>
+        <w:rPr>
+          <w:rFonts w:ascii="Arial Narrow" w:hAnsi="Arial Narrow"/>
+          <w:sz w:val="28"/>
+          <w:szCs w:val="28"/>
+          <w:lang w:val="es-CO"/>
+        </w:rPr>
+        <w:t>json</w:t>
+      </w:r>
+      <w:proofErr w:type="spellEnd"/>
+      <w:r>
+        <w:rPr>
+          <w:rFonts w:ascii="Arial Narrow" w:hAnsi="Arial Narrow"/>
+          <w:sz w:val="28"/>
+          <w:szCs w:val="28"/>
+          <w:lang w:val="es-CO"/>
+        </w:rPr>
+        <w:t>.</w:t>
+      </w:r>
+    </w:p>
+    <w:p>
+      <w:pPr>
+        <w:pStyle w:val="Prrafodelista"/>
+        <w:numPr>
+          <w:ilvl w:val="0"/>
+          <w:numId w:val="9"/>
+        </w:numPr>
+        <w:spacing w:line="254" w:lineRule="auto"/>
+        <w:rPr>
+          <w:rFonts w:ascii="Arial Narrow" w:hAnsi="Arial Narrow"/>
+          <w:sz w:val="28"/>
+          <w:szCs w:val="28"/>
+          <w:lang w:val="es-CO"/>
+        </w:rPr>
+      </w:pPr>
+      <w:r>
+        <w:rPr>
+          <w:rFonts w:ascii="Arial Narrow" w:hAnsi="Arial Narrow"/>
+          <w:sz w:val="28"/>
+          <w:szCs w:val="28"/>
+          <w:lang w:val="es-CO"/>
+        </w:rPr>
+        <w:t xml:space="preserve">Se debe implementar una función almacenada que haga uso de las funciones de consulta para datos </w:t>
+      </w:r>
+      <w:proofErr w:type="spellStart"/>
+      <w:r>
+        <w:rPr>
+          <w:rFonts w:ascii="Arial Narrow" w:hAnsi="Arial Narrow"/>
+          <w:sz w:val="28"/>
+          <w:szCs w:val="28"/>
+          <w:lang w:val="es-CO"/>
+        </w:rPr>
+        <w:t>json</w:t>
+      </w:r>
+      <w:proofErr w:type="spellEnd"/>
+      <w:r>
+        <w:rPr>
+          <w:rFonts w:ascii="Arial Narrow" w:hAnsi="Arial Narrow"/>
+          <w:sz w:val="28"/>
+          <w:szCs w:val="28"/>
+          <w:lang w:val="es-CO"/>
+        </w:rPr>
+        <w:t>.</w:t>
+      </w:r>
+    </w:p>
+    <w:p>
+      <w:pPr>
+        <w:pStyle w:val="Prrafodelista"/>
+        <w:numPr>
+          <w:ilvl w:val="0"/>
+          <w:numId w:val="9"/>
+        </w:numPr>
+        <w:spacing w:line="254" w:lineRule="auto"/>
+        <w:rPr>
+          <w:rFonts w:ascii="Arial Narrow" w:hAnsi="Arial Narrow"/>
+          <w:sz w:val="28"/>
+          <w:szCs w:val="28"/>
+          <w:lang w:val="es-CO"/>
+        </w:rPr>
+      </w:pPr>
+      <w:r>
+        <w:rPr>
+          <w:rFonts w:ascii="Arial Narrow" w:hAnsi="Arial Narrow"/>
+          <w:sz w:val="28"/>
+          <w:szCs w:val="28"/>
+          <w:lang w:val="es-CO"/>
+        </w:rPr>
+        <w:lastRenderedPageBreak/>
+        <w:t>Implementar la funcionalidad del documento de auditoria con la API de MongoDB.</w:t>
+      </w:r>
+    </w:p>
+    <w:p>
+      <w:pPr>
+        <w:pStyle w:val="Prrafodelista"/>
+        <w:numPr>
+          <w:ilvl w:val="0"/>
+          <w:numId w:val="9"/>
+        </w:numPr>
+        <w:spacing w:line="254" w:lineRule="auto"/>
+        <w:rPr>
+          <w:rFonts w:ascii="Arial Narrow" w:hAnsi="Arial Narrow"/>
+          <w:sz w:val="28"/>
+          <w:szCs w:val="28"/>
+          <w:lang w:val="es-CO"/>
+        </w:rPr>
+      </w:pPr>
+      <w:r>
+        <w:rPr>
+          <w:rFonts w:ascii="Arial Narrow" w:hAnsi="Arial Narrow"/>
+          <w:sz w:val="28"/>
+          <w:szCs w:val="28"/>
+          <w:lang w:val="es-CO"/>
+        </w:rPr>
+        <w:t>Funcionamiento completo del aplicativo.</w:t>
+      </w:r>
+    </w:p>
+    <w:p>
+      <w:pPr>
+        <w:pStyle w:val="Prrafodelista"/>
+        <w:numPr>
+          <w:ilvl w:val="0"/>
+          <w:numId w:val="9"/>
+        </w:numPr>
+        <w:spacing w:line="254" w:lineRule="auto"/>
+        <w:rPr>
+          <w:rFonts w:ascii="Arial Narrow" w:hAnsi="Arial Narrow"/>
+          <w:sz w:val="28"/>
+          <w:szCs w:val="28"/>
+          <w:lang w:val="es-CO"/>
+        </w:rPr>
+      </w:pPr>
+      <w:r>
+        <w:rPr>
+          <w:rFonts w:ascii="Arial Narrow" w:hAnsi="Arial Narrow"/>
+          <w:sz w:val="28"/>
+          <w:szCs w:val="28"/>
+          <w:lang w:val="es-CO"/>
+        </w:rPr>
+        <w:t>Funcionamiento de la conexión y el documento de auditoria en MongoDB.</w:t>
+      </w:r>
+    </w:p>
+    <w:p>
+      <w:pPr>
+        <w:rPr>
+          <w:rFonts w:ascii="Arial Narrow" w:hAnsi="Arial Narrow"/>
+          <w:sz w:val="28"/>
+          <w:szCs w:val="28"/>
+          <w:lang w:val="es-CO"/>
+        </w:rPr>
+      </w:pPr>
+    </w:p>
+    <w:p>
+      <w:pPr>
+        <w:rPr>
+          <w:rFonts w:ascii="Arial Narrow" w:hAnsi="Arial Narrow"/>
+          <w:sz w:val="28"/>
+          <w:szCs w:val="28"/>
+          <w:lang w:val="es-CO"/>
+        </w:rPr>
+      </w:pPr>
+      <w:r>
+        <w:rPr>
+          <w:rFonts w:ascii="Arial Narrow" w:hAnsi="Arial Narrow"/>
+          <w:sz w:val="28"/>
+          <w:szCs w:val="28"/>
+          <w:lang w:val="es-CO"/>
+        </w:rPr>
+        <w:t>CONSIDERACIONES ADICIONALES.</w:t>
+      </w:r>
+    </w:p>
+    <w:p>
+      <w:pPr>
+        <w:pStyle w:val="Prrafodelista"/>
+        <w:numPr>
+          <w:ilvl w:val="0"/>
+          <w:numId w:val="10"/>
+        </w:numPr>
+        <w:spacing w:line="254" w:lineRule="auto"/>
+        <w:rPr>
+          <w:rFonts w:ascii="Arial Narrow" w:hAnsi="Arial Narrow"/>
+          <w:sz w:val="28"/>
+          <w:szCs w:val="28"/>
+          <w:lang w:val="es-CO"/>
+        </w:rPr>
+      </w:pPr>
+      <w:r>
+        <w:rPr>
+          <w:rFonts w:ascii="Arial Narrow" w:hAnsi="Arial Narrow"/>
+          <w:sz w:val="28"/>
+          <w:szCs w:val="28"/>
+          <w:lang w:val="es-CO"/>
+        </w:rPr>
+        <w:t xml:space="preserve">El lenguaje de programación para el </w:t>
+      </w:r>
+      <w:proofErr w:type="spellStart"/>
+      <w:r>
+        <w:rPr>
+          <w:rFonts w:ascii="Arial Narrow" w:hAnsi="Arial Narrow"/>
+          <w:sz w:val="28"/>
+          <w:szCs w:val="28"/>
+          <w:lang w:val="es-CO"/>
+        </w:rPr>
+        <w:t>FrontEnd</w:t>
+      </w:r>
+      <w:proofErr w:type="spellEnd"/>
+      <w:r>
+        <w:rPr>
+          <w:rFonts w:ascii="Arial Narrow" w:hAnsi="Arial Narrow"/>
+          <w:sz w:val="28"/>
+          <w:szCs w:val="28"/>
+          <w:lang w:val="es-CO"/>
+        </w:rPr>
+        <w:t xml:space="preserve"> puede ser </w:t>
+      </w:r>
+      <w:proofErr w:type="spellStart"/>
+      <w:r>
+        <w:rPr>
+          <w:rFonts w:ascii="Arial Narrow" w:hAnsi="Arial Narrow"/>
+          <w:sz w:val="28"/>
+          <w:szCs w:val="28"/>
+          <w:lang w:val="es-CO"/>
+        </w:rPr>
+        <w:t>react</w:t>
+      </w:r>
+      <w:proofErr w:type="spellEnd"/>
+      <w:r>
+        <w:rPr>
+          <w:rFonts w:ascii="Arial Narrow" w:hAnsi="Arial Narrow"/>
+          <w:sz w:val="28"/>
+          <w:szCs w:val="28"/>
+          <w:lang w:val="es-CO"/>
+        </w:rPr>
+        <w:t xml:space="preserve">, </w:t>
+      </w:r>
+      <w:proofErr w:type="spellStart"/>
+      <w:r>
+        <w:rPr>
+          <w:rFonts w:ascii="Arial Narrow" w:hAnsi="Arial Narrow"/>
+          <w:sz w:val="28"/>
+          <w:szCs w:val="28"/>
+          <w:lang w:val="es-CO"/>
+        </w:rPr>
+        <w:t>vuejs</w:t>
+      </w:r>
+      <w:proofErr w:type="spellEnd"/>
+      <w:r>
+        <w:rPr>
+          <w:rFonts w:ascii="Arial Narrow" w:hAnsi="Arial Narrow"/>
+          <w:sz w:val="28"/>
+          <w:szCs w:val="28"/>
+          <w:lang w:val="es-CO"/>
+        </w:rPr>
+        <w:t xml:space="preserve"> o angular.</w:t>
+      </w:r>
+    </w:p>
+    <w:p>
+      <w:pPr>
+        <w:pStyle w:val="Prrafodelista"/>
+        <w:numPr>
+          <w:ilvl w:val="0"/>
+          <w:numId w:val="10"/>
+        </w:numPr>
+        <w:spacing w:line="254" w:lineRule="auto"/>
+        <w:rPr>
+          <w:rFonts w:ascii="Arial Narrow" w:hAnsi="Arial Narrow"/>
+          <w:sz w:val="28"/>
+          <w:szCs w:val="28"/>
+          <w:lang w:val="es-CO"/>
+        </w:rPr>
+      </w:pPr>
+      <w:r>
+        <w:rPr>
+          <w:rFonts w:ascii="Arial Narrow" w:hAnsi="Arial Narrow"/>
+          <w:sz w:val="28"/>
+          <w:szCs w:val="28"/>
+          <w:lang w:val="es-CO"/>
+        </w:rPr>
+        <w:t xml:space="preserve">El lenguaje de programación para el </w:t>
+      </w:r>
+      <w:proofErr w:type="spellStart"/>
+      <w:r>
+        <w:rPr>
+          <w:rFonts w:ascii="Arial Narrow" w:hAnsi="Arial Narrow"/>
+          <w:sz w:val="28"/>
+          <w:szCs w:val="28"/>
+          <w:lang w:val="es-CO"/>
+        </w:rPr>
+        <w:t>BackEnd</w:t>
+      </w:r>
+      <w:proofErr w:type="spellEnd"/>
+      <w:r>
+        <w:rPr>
+          <w:rFonts w:ascii="Arial Narrow" w:hAnsi="Arial Narrow"/>
+          <w:sz w:val="28"/>
+          <w:szCs w:val="28"/>
+          <w:lang w:val="es-CO"/>
+        </w:rPr>
+        <w:t xml:space="preserve"> puede ser Java o .NET.</w:t>
+      </w:r>
+    </w:p>
+    <w:p>
+      <w:pPr>
+        <w:pStyle w:val="Prrafodelista"/>
+        <w:numPr>
+          <w:ilvl w:val="0"/>
+          <w:numId w:val="10"/>
+        </w:numPr>
+        <w:spacing w:line="254" w:lineRule="auto"/>
+        <w:rPr>
+          <w:rFonts w:ascii="Arial Narrow" w:hAnsi="Arial Narrow"/>
+          <w:sz w:val="28"/>
+          <w:szCs w:val="28"/>
+          <w:lang w:val="es-CO"/>
+        </w:rPr>
+      </w:pPr>
+      <w:r>
+        <w:rPr>
+          <w:rFonts w:ascii="Arial Narrow" w:hAnsi="Arial Narrow"/>
+          <w:sz w:val="28"/>
+          <w:szCs w:val="28"/>
+          <w:lang w:val="es-CO"/>
+        </w:rPr>
+        <w:t xml:space="preserve">No se debe tener sentencias SQL en el </w:t>
+      </w:r>
+      <w:proofErr w:type="spellStart"/>
+      <w:r>
+        <w:rPr>
+          <w:rFonts w:ascii="Arial Narrow" w:hAnsi="Arial Narrow"/>
+          <w:sz w:val="28"/>
+          <w:szCs w:val="28"/>
+          <w:lang w:val="es-CO"/>
+        </w:rPr>
+        <w:t>BackEnd</w:t>
+      </w:r>
+      <w:proofErr w:type="spellEnd"/>
+      <w:r>
+        <w:rPr>
+          <w:rFonts w:ascii="Arial Narrow" w:hAnsi="Arial Narrow"/>
+          <w:sz w:val="28"/>
+          <w:szCs w:val="28"/>
+          <w:lang w:val="es-CO"/>
+        </w:rPr>
+        <w:t>.</w:t>
       </w:r>
     </w:p>
     <w:p>
@@ -1787,6 +2431,178 @@
     </w:lvl>
   </w:abstractNum>
   <w:abstractNum w:abstractNumId="2" w15:restartNumberingAfterBreak="0">
+    <w:nsid w:val="1B860EE0"/>
+    <w:multiLevelType w:val="hybridMultilevel"/>
+    <w:tmpl w:val="62D61C56"/>
+    <w:lvl w:ilvl="0" w:tplc="240A000F">
+      <w:start w:val="1"/>
+      <w:numFmt w:val="decimal"/>
+      <w:lvlText w:val="%1."/>
+      <w:lvlJc w:val="left"/>
+      <w:pPr>
+        <w:ind w:left="720" w:hanging="360"/>
+      </w:pPr>
+    </w:lvl>
+    <w:lvl w:ilvl="1" w:tplc="240A0019">
+      <w:start w:val="1"/>
+      <w:numFmt w:val="lowerLetter"/>
+      <w:lvlText w:val="%2."/>
+      <w:lvlJc w:val="left"/>
+      <w:pPr>
+        <w:ind w:left="1440" w:hanging="360"/>
+      </w:pPr>
+    </w:lvl>
+    <w:lvl w:ilvl="2" w:tplc="240A001B">
+      <w:start w:val="1"/>
+      <w:numFmt w:val="lowerRoman"/>
+      <w:lvlText w:val="%3."/>
+      <w:lvlJc w:val="right"/>
+      <w:pPr>
+        <w:ind w:left="2160" w:hanging="180"/>
+      </w:pPr>
+    </w:lvl>
+    <w:lvl w:ilvl="3" w:tplc="240A000F">
+      <w:start w:val="1"/>
+      <w:numFmt w:val="decimal"/>
+      <w:lvlText w:val="%4."/>
+      <w:lvlJc w:val="left"/>
+      <w:pPr>
+        <w:ind w:left="2880" w:hanging="360"/>
+      </w:pPr>
+    </w:lvl>
+    <w:lvl w:ilvl="4" w:tplc="240A0019">
+      <w:start w:val="1"/>
+      <w:numFmt w:val="lowerLetter"/>
+      <w:lvlText w:val="%5."/>
+      <w:lvlJc w:val="left"/>
+      <w:pPr>
+        <w:ind w:left="3600" w:hanging="360"/>
+      </w:pPr>
+    </w:lvl>
+    <w:lvl w:ilvl="5" w:tplc="240A001B">
+      <w:start w:val="1"/>
+      <w:numFmt w:val="lowerRoman"/>
+      <w:lvlText w:val="%6."/>
+      <w:lvlJc w:val="right"/>
+      <w:pPr>
+        <w:ind w:left="4320" w:hanging="180"/>
+      </w:pPr>
+    </w:lvl>
+    <w:lvl w:ilvl="6" w:tplc="240A000F">
+      <w:start w:val="1"/>
+      <w:numFmt w:val="decimal"/>
+      <w:lvlText w:val="%7."/>
+      <w:lvlJc w:val="left"/>
+      <w:pPr>
+        <w:ind w:left="5040" w:hanging="360"/>
+      </w:pPr>
+    </w:lvl>
+    <w:lvl w:ilvl="7" w:tplc="240A0019">
+      <w:start w:val="1"/>
+      <w:numFmt w:val="lowerLetter"/>
+      <w:lvlText w:val="%8."/>
+      <w:lvlJc w:val="left"/>
+      <w:pPr>
+        <w:ind w:left="5760" w:hanging="360"/>
+      </w:pPr>
+    </w:lvl>
+    <w:lvl w:ilvl="8" w:tplc="240A001B">
+      <w:start w:val="1"/>
+      <w:numFmt w:val="lowerRoman"/>
+      <w:lvlText w:val="%9."/>
+      <w:lvlJc w:val="right"/>
+      <w:pPr>
+        <w:ind w:left="6480" w:hanging="180"/>
+      </w:pPr>
+    </w:lvl>
+  </w:abstractNum>
+  <w:abstractNum w:abstractNumId="3" w15:restartNumberingAfterBreak="0">
+    <w:nsid w:val="2E540FF5"/>
+    <w:multiLevelType w:val="hybridMultilevel"/>
+    <w:tmpl w:val="C4E4EB92"/>
+    <w:lvl w:ilvl="0" w:tplc="240A000F">
+      <w:start w:val="1"/>
+      <w:numFmt w:val="decimal"/>
+      <w:lvlText w:val="%1."/>
+      <w:lvlJc w:val="left"/>
+      <w:pPr>
+        <w:ind w:left="720" w:hanging="360"/>
+      </w:pPr>
+    </w:lvl>
+    <w:lvl w:ilvl="1" w:tplc="240A0019">
+      <w:start w:val="1"/>
+      <w:numFmt w:val="lowerLetter"/>
+      <w:lvlText w:val="%2."/>
+      <w:lvlJc w:val="left"/>
+      <w:pPr>
+        <w:ind w:left="1440" w:hanging="360"/>
+      </w:pPr>
+    </w:lvl>
+    <w:lvl w:ilvl="2" w:tplc="240A001B">
+      <w:start w:val="1"/>
+      <w:numFmt w:val="lowerRoman"/>
+      <w:lvlText w:val="%3."/>
+      <w:lvlJc w:val="right"/>
+      <w:pPr>
+        <w:ind w:left="2160" w:hanging="180"/>
+      </w:pPr>
+    </w:lvl>
+    <w:lvl w:ilvl="3" w:tplc="240A000F">
+      <w:start w:val="1"/>
+      <w:numFmt w:val="decimal"/>
+      <w:lvlText w:val="%4."/>
+      <w:lvlJc w:val="left"/>
+      <w:pPr>
+        <w:ind w:left="2880" w:hanging="360"/>
+      </w:pPr>
+    </w:lvl>
+    <w:lvl w:ilvl="4" w:tplc="240A0019">
+      <w:start w:val="1"/>
+      <w:numFmt w:val="lowerLetter"/>
+      <w:lvlText w:val="%5."/>
+      <w:lvlJc w:val="left"/>
+      <w:pPr>
+        <w:ind w:left="3600" w:hanging="360"/>
+      </w:pPr>
+    </w:lvl>
+    <w:lvl w:ilvl="5" w:tplc="240A001B">
+      <w:start w:val="1"/>
+      <w:numFmt w:val="lowerRoman"/>
+      <w:lvlText w:val="%6."/>
+      <w:lvlJc w:val="right"/>
+      <w:pPr>
+        <w:ind w:left="4320" w:hanging="180"/>
+      </w:pPr>
+    </w:lvl>
+    <w:lvl w:ilvl="6" w:tplc="240A000F">
+      <w:start w:val="1"/>
+      <w:numFmt w:val="decimal"/>
+      <w:lvlText w:val="%7."/>
+      <w:lvlJc w:val="left"/>
+      <w:pPr>
+        <w:ind w:left="5040" w:hanging="360"/>
+      </w:pPr>
+    </w:lvl>
+    <w:lvl w:ilvl="7" w:tplc="240A0019">
+      <w:start w:val="1"/>
+      <w:numFmt w:val="lowerLetter"/>
+      <w:lvlText w:val="%8."/>
+      <w:lvlJc w:val="left"/>
+      <w:pPr>
+        <w:ind w:left="5760" w:hanging="360"/>
+      </w:pPr>
+    </w:lvl>
+    <w:lvl w:ilvl="8" w:tplc="240A001B">
+      <w:start w:val="1"/>
+      <w:numFmt w:val="lowerRoman"/>
+      <w:lvlText w:val="%9."/>
+      <w:lvlJc w:val="right"/>
+      <w:pPr>
+        <w:ind w:left="6480" w:hanging="180"/>
+      </w:pPr>
+    </w:lvl>
+  </w:abstractNum>
+  <w:abstractNum w:abstractNumId="4" w15:restartNumberingAfterBreak="0">
     <w:nsid w:val="40315E23"/>
     <w:multiLevelType w:val="hybridMultilevel"/>
     <w:tmpl w:val="6AA004AA"/>
@@ -1872,7 +2688,93 @@
       </w:pPr>
     </w:lvl>
   </w:abstractNum>
-  <w:abstractNum w:abstractNumId="3" w15:restartNumberingAfterBreak="0">
+  <w:abstractNum w:abstractNumId="5" w15:restartNumberingAfterBreak="0">
+    <w:nsid w:val="4A2940B3"/>
+    <w:multiLevelType w:val="hybridMultilevel"/>
+    <w:tmpl w:val="898402D4"/>
+    <w:lvl w:ilvl="0" w:tplc="240A000F">
+      <w:start w:val="1"/>
+      <w:numFmt w:val="decimal"/>
+      <w:lvlText w:val="%1."/>
+      <w:lvlJc w:val="left"/>
+      <w:pPr>
+        <w:ind w:left="720" w:hanging="360"/>
+      </w:pPr>
+    </w:lvl>
+    <w:lvl w:ilvl="1" w:tplc="240A0019">
+      <w:start w:val="1"/>
+      <w:numFmt w:val="lowerLetter"/>
+      <w:lvlText w:val="%2."/>
+      <w:lvlJc w:val="left"/>
+      <w:pPr>
+        <w:ind w:left="1440" w:hanging="360"/>
+      </w:pPr>
+    </w:lvl>
+    <w:lvl w:ilvl="2" w:tplc="240A001B">
+      <w:start w:val="1"/>
+      <w:numFmt w:val="lowerRoman"/>
+      <w:lvlText w:val="%3."/>
+      <w:lvlJc w:val="right"/>
+      <w:pPr>
+        <w:ind w:left="2160" w:hanging="180"/>
+      </w:pPr>
+    </w:lvl>
+    <w:lvl w:ilvl="3" w:tplc="240A000F">
+      <w:start w:val="1"/>
+      <w:numFmt w:val="decimal"/>
+      <w:lvlText w:val="%4."/>
+      <w:lvlJc w:val="left"/>
+      <w:pPr>
+        <w:ind w:left="2880" w:hanging="360"/>
+      </w:pPr>
+    </w:lvl>
+    <w:lvl w:ilvl="4" w:tplc="240A0019">
+      <w:start w:val="1"/>
+      <w:numFmt w:val="lowerLetter"/>
+      <w:lvlText w:val="%5."/>
+      <w:lvlJc w:val="left"/>
+      <w:pPr>
+        <w:ind w:left="3600" w:hanging="360"/>
+      </w:pPr>
+    </w:lvl>
+    <w:lvl w:ilvl="5" w:tplc="240A001B">
+      <w:start w:val="1"/>
+      <w:numFmt w:val="lowerRoman"/>
+      <w:lvlText w:val="%6."/>
+      <w:lvlJc w:val="right"/>
+      <w:pPr>
+        <w:ind w:left="4320" w:hanging="180"/>
+      </w:pPr>
+    </w:lvl>
+    <w:lvl w:ilvl="6" w:tplc="240A000F">
+      <w:start w:val="1"/>
+      <w:numFmt w:val="decimal"/>
+      <w:lvlText w:val="%7."/>
+      <w:lvlJc w:val="left"/>
+      <w:pPr>
+        <w:ind w:left="5040" w:hanging="360"/>
+      </w:pPr>
+    </w:lvl>
+    <w:lvl w:ilvl="7" w:tplc="240A0019">
+      <w:start w:val="1"/>
+      <w:numFmt w:val="lowerLetter"/>
+      <w:lvlText w:val="%8."/>
+      <w:lvlJc w:val="left"/>
+      <w:pPr>
+        <w:ind w:left="5760" w:hanging="360"/>
+      </w:pPr>
+    </w:lvl>
+    <w:lvl w:ilvl="8" w:tplc="240A001B">
+      <w:start w:val="1"/>
+      <w:numFmt w:val="lowerRoman"/>
+      <w:lvlText w:val="%9."/>
+      <w:lvlJc w:val="right"/>
+      <w:pPr>
+        <w:ind w:left="6480" w:hanging="180"/>
+      </w:pPr>
+    </w:lvl>
+  </w:abstractNum>
+  <w:abstractNum w:abstractNumId="6" w15:restartNumberingAfterBreak="0">
     <w:nsid w:val="4B511990"/>
     <w:multiLevelType w:val="hybridMultilevel"/>
     <w:tmpl w:val="9C645296"/>
@@ -1985,7 +2887,7 @@
       </w:rPr>
     </w:lvl>
   </w:abstractNum>
-  <w:abstractNum w:abstractNumId="4" w15:restartNumberingAfterBreak="0">
+  <w:abstractNum w:abstractNumId="7" w15:restartNumberingAfterBreak="0">
     <w:nsid w:val="57731EC8"/>
     <w:multiLevelType w:val="hybridMultilevel"/>
     <w:tmpl w:val="3C420A24"/>
@@ -2125,7 +3027,7 @@
       </w:rPr>
     </w:lvl>
   </w:abstractNum>
-  <w:abstractNum w:abstractNumId="5" w15:restartNumberingAfterBreak="0">
+  <w:abstractNum w:abstractNumId="8" w15:restartNumberingAfterBreak="0">
     <w:nsid w:val="6C361E40"/>
     <w:multiLevelType w:val="hybridMultilevel"/>
     <w:tmpl w:val="CB028098"/>
@@ -2214,7 +3116,7 @@
       </w:pPr>
     </w:lvl>
   </w:abstractNum>
-  <w:abstractNum w:abstractNumId="6" w15:restartNumberingAfterBreak="0">
+  <w:abstractNum w:abstractNumId="9" w15:restartNumberingAfterBreak="0">
     <w:nsid w:val="725E6123"/>
     <w:multiLevelType w:val="hybridMultilevel"/>
     <w:tmpl w:val="DD50CFFA"/>
@@ -2229,6 +3131,92 @@
       <w:rPr>
         <w:rFonts w:hint="default"/>
       </w:rPr>
+    </w:lvl>
+    <w:lvl w:ilvl="1" w:tplc="240A0019" w:tentative="1">
+      <w:start w:val="1"/>
+      <w:numFmt w:val="lowerLetter"/>
+      <w:lvlText w:val="%2."/>
+      <w:lvlJc w:val="left"/>
+      <w:pPr>
+        <w:ind w:left="1440" w:hanging="360"/>
+      </w:pPr>
+    </w:lvl>
+    <w:lvl w:ilvl="2" w:tplc="240A001B" w:tentative="1">
+      <w:start w:val="1"/>
+      <w:numFmt w:val="lowerRoman"/>
+      <w:lvlText w:val="%3."/>
+      <w:lvlJc w:val="right"/>
+      <w:pPr>
+        <w:ind w:left="2160" w:hanging="180"/>
+      </w:pPr>
+    </w:lvl>
+    <w:lvl w:ilvl="3" w:tplc="240A000F" w:tentative="1">
+      <w:start w:val="1"/>
+      <w:numFmt w:val="decimal"/>
+      <w:lvlText w:val="%4."/>
+      <w:lvlJc w:val="left"/>
+      <w:pPr>
+        <w:ind w:left="2880" w:hanging="360"/>
+      </w:pPr>
+    </w:lvl>
+    <w:lvl w:ilvl="4" w:tplc="240A0019" w:tentative="1">
+      <w:start w:val="1"/>
+      <w:numFmt w:val="lowerLetter"/>
+      <w:lvlText w:val="%5."/>
+      <w:lvlJc w:val="left"/>
+      <w:pPr>
+        <w:ind w:left="3600" w:hanging="360"/>
+      </w:pPr>
+    </w:lvl>
+    <w:lvl w:ilvl="5" w:tplc="240A001B" w:tentative="1">
+      <w:start w:val="1"/>
+      <w:numFmt w:val="lowerRoman"/>
+      <w:lvlText w:val="%6."/>
+      <w:lvlJc w:val="right"/>
+      <w:pPr>
+        <w:ind w:left="4320" w:hanging="180"/>
+      </w:pPr>
+    </w:lvl>
+    <w:lvl w:ilvl="6" w:tplc="240A000F" w:tentative="1">
+      <w:start w:val="1"/>
+      <w:numFmt w:val="decimal"/>
+      <w:lvlText w:val="%7."/>
+      <w:lvlJc w:val="left"/>
+      <w:pPr>
+        <w:ind w:left="5040" w:hanging="360"/>
+      </w:pPr>
+    </w:lvl>
+    <w:lvl w:ilvl="7" w:tplc="240A0019" w:tentative="1">
+      <w:start w:val="1"/>
+      <w:numFmt w:val="lowerLetter"/>
+      <w:lvlText w:val="%8."/>
+      <w:lvlJc w:val="left"/>
+      <w:pPr>
+        <w:ind w:left="5760" w:hanging="360"/>
+      </w:pPr>
+    </w:lvl>
+    <w:lvl w:ilvl="8" w:tplc="240A001B" w:tentative="1">
+      <w:start w:val="1"/>
+      <w:numFmt w:val="lowerRoman"/>
+      <w:lvlText w:val="%9."/>
+      <w:lvlJc w:val="right"/>
+      <w:pPr>
+        <w:ind w:left="6480" w:hanging="180"/>
+      </w:pPr>
+    </w:lvl>
+  </w:abstractNum>
+  <w:abstractNum w:abstractNumId="10" w15:restartNumberingAfterBreak="0">
+    <w:nsid w:val="76945349"/>
+    <w:multiLevelType w:val="hybridMultilevel"/>
+    <w:tmpl w:val="CC7C4B76"/>
+    <w:lvl w:ilvl="0" w:tplc="240A000F">
+      <w:start w:val="1"/>
+      <w:numFmt w:val="decimal"/>
+      <w:lvlText w:val="%1."/>
+      <w:lvlJc w:val="left"/>
+      <w:pPr>
+        <w:ind w:left="720" w:hanging="360"/>
+      </w:pPr>
     </w:lvl>
     <w:lvl w:ilvl="1" w:tplc="240A0019" w:tentative="1">
       <w:start w:val="1"/>
@@ -2307,22 +3295,115 @@
     <w:abstractNumId w:val="0"/>
   </w:num>
   <w:num w:numId="2" w16cid:durableId="1332877148">
-    <w:abstractNumId w:val="3"/>
+    <w:abstractNumId w:val="6"/>
   </w:num>
   <w:num w:numId="3" w16cid:durableId="1062018833">
     <w:abstractNumId w:val="1"/>
   </w:num>
   <w:num w:numId="4" w16cid:durableId="543368810">
-    <w:abstractNumId w:val="5"/>
+    <w:abstractNumId w:val="8"/>
   </w:num>
   <w:num w:numId="5" w16cid:durableId="1770006095">
+    <w:abstractNumId w:val="7"/>
+  </w:num>
+  <w:num w:numId="6" w16cid:durableId="1925336026">
     <w:abstractNumId w:val="4"/>
   </w:num>
-  <w:num w:numId="6" w16cid:durableId="1925336026">
+  <w:num w:numId="7" w16cid:durableId="1387097648">
+    <w:abstractNumId w:val="9"/>
+  </w:num>
+  <w:num w:numId="8" w16cid:durableId="1088309656">
+    <w:abstractNumId w:val="5"/>
+    <w:lvlOverride w:ilvl="0">
+      <w:startOverride w:val="1"/>
+    </w:lvlOverride>
+    <w:lvlOverride w:ilvl="1">
+      <w:startOverride w:val="1"/>
+    </w:lvlOverride>
+    <w:lvlOverride w:ilvl="2">
+      <w:startOverride w:val="1"/>
+    </w:lvlOverride>
+    <w:lvlOverride w:ilvl="3">
+      <w:startOverride w:val="1"/>
+    </w:lvlOverride>
+    <w:lvlOverride w:ilvl="4">
+      <w:startOverride w:val="1"/>
+    </w:lvlOverride>
+    <w:lvlOverride w:ilvl="5">
+      <w:startOverride w:val="1"/>
+    </w:lvlOverride>
+    <w:lvlOverride w:ilvl="6">
+      <w:startOverride w:val="1"/>
+    </w:lvlOverride>
+    <w:lvlOverride w:ilvl="7">
+      <w:startOverride w:val="1"/>
+    </w:lvlOverride>
+    <w:lvlOverride w:ilvl="8">
+      <w:startOverride w:val="1"/>
+    </w:lvlOverride>
+  </w:num>
+  <w:num w:numId="9" w16cid:durableId="73089414">
+    <w:abstractNumId w:val="3"/>
+    <w:lvlOverride w:ilvl="0">
+      <w:startOverride w:val="1"/>
+    </w:lvlOverride>
+    <w:lvlOverride w:ilvl="1">
+      <w:startOverride w:val="1"/>
+    </w:lvlOverride>
+    <w:lvlOverride w:ilvl="2">
+      <w:startOverride w:val="1"/>
+    </w:lvlOverride>
+    <w:lvlOverride w:ilvl="3">
+      <w:startOverride w:val="1"/>
+    </w:lvlOverride>
+    <w:lvlOverride w:ilvl="4">
+      <w:startOverride w:val="1"/>
+    </w:lvlOverride>
+    <w:lvlOverride w:ilvl="5">
+      <w:startOverride w:val="1"/>
+    </w:lvlOverride>
+    <w:lvlOverride w:ilvl="6">
+      <w:startOverride w:val="1"/>
+    </w:lvlOverride>
+    <w:lvlOverride w:ilvl="7">
+      <w:startOverride w:val="1"/>
+    </w:lvlOverride>
+    <w:lvlOverride w:ilvl="8">
+      <w:startOverride w:val="1"/>
+    </w:lvlOverride>
+  </w:num>
+  <w:num w:numId="10" w16cid:durableId="2029090405">
     <w:abstractNumId w:val="2"/>
+    <w:lvlOverride w:ilvl="0">
+      <w:startOverride w:val="1"/>
+    </w:lvlOverride>
+    <w:lvlOverride w:ilvl="1">
+      <w:startOverride w:val="1"/>
+    </w:lvlOverride>
+    <w:lvlOverride w:ilvl="2">
+      <w:startOverride w:val="1"/>
+    </w:lvlOverride>
+    <w:lvlOverride w:ilvl="3">
+      <w:startOverride w:val="1"/>
+    </w:lvlOverride>
+    <w:lvlOverride w:ilvl="4">
+      <w:startOverride w:val="1"/>
+    </w:lvlOverride>
+    <w:lvlOverride w:ilvl="5">
+      <w:startOverride w:val="1"/>
+    </w:lvlOverride>
+    <w:lvlOverride w:ilvl="6">
+      <w:startOverride w:val="1"/>
+    </w:lvlOverride>
+    <w:lvlOverride w:ilvl="7">
+      <w:startOverride w:val="1"/>
+    </w:lvlOverride>
+    <w:lvlOverride w:ilvl="8">
+      <w:startOverride w:val="1"/>
+    </w:lvlOverride>
   </w:num>
-  <w:num w:numId="7" w16cid:durableId="1387097648">
-    <w:abstractNumId w:val="6"/>
+  <w:num w:numId="11" w16cid:durableId="1678458282">
+    <w:abstractNumId w:val="10"/>
   </w:num>
 </w:numbering>
 </file>
@@ -2933,6 +4014,7 @@
   <w:style w:type="character" w:default="1" w:styleId="Fuentedeprrafopredeter">
     <w:name w:val="Default Paragraph Font"/>
     <w:uiPriority w:val="1"/>
+    <w:semiHidden/>
     <w:unhideWhenUsed/>
   </w:style>
   <w:style w:type="table" w:default="1" w:styleId="Tablanormal">

--- a/Curso Base de Datos 2/PROYECTO DOCTORYA BASES DE DATOS 2.docx
+++ b/Curso Base de Datos 2/PROYECTO DOCTORYA BASES DE DATOS 2.docx
@@ -1487,7 +1487,16 @@
           <w:szCs w:val="28"/>
           <w:lang w:val="es-CO"/>
         </w:rPr>
-        <w:t>FORMAS DE TRABAJAR LAS FUNCIONALIDADES</w:t>
+        <w:t>CARACTERISTICAS</w:t>
+      </w:r>
+      <w:r>
+        <w:rPr>
+          <w:rFonts w:ascii="Arial Narrow" w:hAnsi="Arial Narrow"/>
+          <w:sz w:val="28"/>
+          <w:szCs w:val="28"/>
+          <w:lang w:val="es-CO"/>
+        </w:rPr>
+        <w:t xml:space="preserve"> DE LAS FUNCIONALIDADES</w:t>
       </w:r>
     </w:p>
     <w:p>

--- a/Curso Base de Datos 2/PROYECTO DOCTORYA BASES DE DATOS 2.docx
+++ b/Curso Base de Datos 2/PROYECTO DOCTORYA BASES DE DATOS 2.docx
@@ -1487,51 +1487,58 @@
           <w:szCs w:val="28"/>
           <w:lang w:val="es-CO"/>
         </w:rPr>
-        <w:t>CARACTERISTICAS</w:t>
-      </w:r>
-      <w:r>
-        <w:rPr>
-          <w:rFonts w:ascii="Arial Narrow" w:hAnsi="Arial Narrow"/>
-          <w:sz w:val="28"/>
-          <w:szCs w:val="28"/>
-          <w:lang w:val="es-CO"/>
-        </w:rPr>
-        <w:t xml:space="preserve"> DE LAS FUNCIONALIDADES</w:t>
-      </w:r>
-    </w:p>
-    <w:p>
-      <w:pPr>
-        <w:pStyle w:val="Prrafodelista"/>
+        <w:t>CARACTERISTICAS DE LAS FUNCIONALIDADES</w:t>
+      </w:r>
+    </w:p>
+    <w:p>
+      <w:pPr>
         <w:numPr>
           <w:ilvl w:val="0"/>
           <w:numId w:val="9"/>
         </w:numPr>
-        <w:spacing w:line="254" w:lineRule="auto"/>
-        <w:rPr>
-          <w:rFonts w:ascii="Arial Narrow" w:hAnsi="Arial Narrow"/>
-          <w:sz w:val="28"/>
-          <w:szCs w:val="28"/>
-          <w:lang w:val="es-CO"/>
-        </w:rPr>
-      </w:pPr>
-      <w:r>
-        <w:rPr>
-          <w:rFonts w:ascii="Arial Narrow" w:hAnsi="Arial Narrow"/>
-          <w:sz w:val="28"/>
-          <w:szCs w:val="28"/>
-          <w:lang w:val="es-CO"/>
-        </w:rPr>
-        <w:t>Se debe tener 10 implementaciones de procedimientos almacenados.</w:t>
-      </w:r>
-    </w:p>
-    <w:p>
-      <w:pPr>
-        <w:pStyle w:val="Prrafodelista"/>
+        <w:rPr>
+          <w:rFonts w:ascii="Arial Narrow" w:hAnsi="Arial Narrow"/>
+          <w:sz w:val="28"/>
+          <w:szCs w:val="28"/>
+          <w:lang w:val="es-CO"/>
+        </w:rPr>
+      </w:pPr>
+      <w:r>
+        <w:rPr>
+          <w:rFonts w:ascii="Arial Narrow" w:hAnsi="Arial Narrow"/>
+          <w:sz w:val="28"/>
+          <w:szCs w:val="28"/>
+          <w:lang w:val="es-CO"/>
+        </w:rPr>
+        <w:t xml:space="preserve">No se debe tener ninguna lógica de negocio en el </w:t>
+      </w:r>
+      <w:proofErr w:type="spellStart"/>
+      <w:r>
+        <w:rPr>
+          <w:rFonts w:ascii="Arial Narrow" w:hAnsi="Arial Narrow"/>
+          <w:sz w:val="28"/>
+          <w:szCs w:val="28"/>
+          <w:lang w:val="es-CO"/>
+        </w:rPr>
+        <w:t>BackEnd</w:t>
+      </w:r>
+      <w:proofErr w:type="spellEnd"/>
+      <w:r>
+        <w:rPr>
+          <w:rFonts w:ascii="Arial Narrow" w:hAnsi="Arial Narrow"/>
+          <w:sz w:val="28"/>
+          <w:szCs w:val="28"/>
+          <w:lang w:val="es-CO"/>
+        </w:rPr>
+        <w:t>.</w:t>
+      </w:r>
+    </w:p>
+    <w:p>
+      <w:pPr>
         <w:numPr>
           <w:ilvl w:val="0"/>
           <w:numId w:val="9"/>
         </w:numPr>
-        <w:spacing w:line="254" w:lineRule="auto"/>
         <w:rPr>
           <w:rFonts w:ascii="Arial Narrow" w:hAnsi="Arial Narrow"/>
           <w:sz w:val="28"/>
@@ -1551,193 +1558,188 @@
     </w:p>
     <w:p>
       <w:pPr>
-        <w:pStyle w:val="Prrafodelista"/>
         <w:numPr>
           <w:ilvl w:val="0"/>
           <w:numId w:val="9"/>
         </w:numPr>
-        <w:spacing w:line="254" w:lineRule="auto"/>
-        <w:rPr>
-          <w:rFonts w:ascii="Arial Narrow" w:hAnsi="Arial Narrow"/>
-          <w:sz w:val="28"/>
-          <w:szCs w:val="28"/>
-          <w:lang w:val="es-CO"/>
-        </w:rPr>
-      </w:pPr>
-      <w:r>
-        <w:rPr>
-          <w:rFonts w:ascii="Arial Narrow" w:hAnsi="Arial Narrow"/>
-          <w:sz w:val="28"/>
-          <w:szCs w:val="28"/>
-          <w:lang w:val="es-CO"/>
-        </w:rPr>
-        <w:t>Se debe tener 3 implementaciones de funciones de ventana.</w:t>
-      </w:r>
-    </w:p>
-    <w:p>
-      <w:pPr>
-        <w:pStyle w:val="Prrafodelista"/>
+        <w:rPr>
+          <w:rFonts w:ascii="Arial Narrow" w:hAnsi="Arial Narrow"/>
+          <w:sz w:val="28"/>
+          <w:szCs w:val="28"/>
+          <w:lang w:val="es-CO"/>
+        </w:rPr>
+      </w:pPr>
+      <w:r>
+        <w:rPr>
+          <w:rFonts w:ascii="Arial Narrow" w:hAnsi="Arial Narrow"/>
+          <w:sz w:val="28"/>
+          <w:szCs w:val="28"/>
+          <w:lang w:val="es-CO"/>
+        </w:rPr>
+        <w:t>Se debe tener 10 implementaciones de procedimientos almacenados.</w:t>
+      </w:r>
+    </w:p>
+    <w:p>
+      <w:pPr>
         <w:numPr>
           <w:ilvl w:val="0"/>
           <w:numId w:val="9"/>
         </w:numPr>
-        <w:spacing w:line="254" w:lineRule="auto"/>
-        <w:rPr>
-          <w:rFonts w:ascii="Arial Narrow" w:hAnsi="Arial Narrow"/>
-          <w:sz w:val="28"/>
-          <w:szCs w:val="28"/>
-          <w:lang w:val="es-CO"/>
-        </w:rPr>
-      </w:pPr>
-      <w:r>
-        <w:rPr>
-          <w:rFonts w:ascii="Arial Narrow" w:hAnsi="Arial Narrow"/>
-          <w:sz w:val="28"/>
-          <w:szCs w:val="28"/>
-          <w:lang w:val="es-CO"/>
-        </w:rPr>
-        <w:t>Se debe tener 3 implementaciones de cursores.</w:t>
-      </w:r>
-    </w:p>
-    <w:p>
-      <w:pPr>
-        <w:pStyle w:val="Prrafodelista"/>
+        <w:rPr>
+          <w:rFonts w:ascii="Arial Narrow" w:hAnsi="Arial Narrow"/>
+          <w:sz w:val="28"/>
+          <w:szCs w:val="28"/>
+          <w:lang w:val="es-CO"/>
+        </w:rPr>
+      </w:pPr>
+      <w:r>
+        <w:rPr>
+          <w:rFonts w:ascii="Arial Narrow" w:hAnsi="Arial Narrow"/>
+          <w:sz w:val="28"/>
+          <w:szCs w:val="28"/>
+          <w:lang w:val="es-CO"/>
+        </w:rPr>
+        <w:t xml:space="preserve">Se debe tener 10 implementaciones de funciones almacenadas con </w:t>
+      </w:r>
+      <w:proofErr w:type="spellStart"/>
+      <w:r>
+        <w:rPr>
+          <w:rFonts w:ascii="Arial Narrow" w:hAnsi="Arial Narrow"/>
+          <w:sz w:val="28"/>
+          <w:szCs w:val="28"/>
+          <w:lang w:val="es-CO"/>
+        </w:rPr>
+        <w:t>return</w:t>
+      </w:r>
+      <w:proofErr w:type="spellEnd"/>
+      <w:r>
+        <w:rPr>
+          <w:rFonts w:ascii="Arial Narrow" w:hAnsi="Arial Narrow"/>
+          <w:sz w:val="28"/>
+          <w:szCs w:val="28"/>
+          <w:lang w:val="es-CO"/>
+        </w:rPr>
+        <w:t xml:space="preserve"> </w:t>
+      </w:r>
+      <w:proofErr w:type="spellStart"/>
+      <w:r>
+        <w:rPr>
+          <w:rFonts w:ascii="Arial Narrow" w:hAnsi="Arial Narrow"/>
+          <w:sz w:val="28"/>
+          <w:szCs w:val="28"/>
+          <w:lang w:val="es-CO"/>
+        </w:rPr>
+        <w:t>query</w:t>
+      </w:r>
+      <w:proofErr w:type="spellEnd"/>
+      <w:r>
+        <w:rPr>
+          <w:rFonts w:ascii="Arial Narrow" w:hAnsi="Arial Narrow"/>
+          <w:sz w:val="28"/>
+          <w:szCs w:val="28"/>
+          <w:lang w:val="es-CO"/>
+        </w:rPr>
+        <w:t>.</w:t>
+      </w:r>
+    </w:p>
+    <w:p>
+      <w:pPr>
         <w:numPr>
           <w:ilvl w:val="0"/>
           <w:numId w:val="9"/>
         </w:numPr>
-        <w:spacing w:line="254" w:lineRule="auto"/>
-        <w:rPr>
-          <w:rFonts w:ascii="Arial Narrow" w:hAnsi="Arial Narrow"/>
-          <w:sz w:val="28"/>
-          <w:szCs w:val="28"/>
-          <w:lang w:val="es-CO"/>
-        </w:rPr>
-      </w:pPr>
-      <w:r>
-        <w:rPr>
-          <w:rFonts w:ascii="Arial Narrow" w:hAnsi="Arial Narrow"/>
-          <w:sz w:val="28"/>
-          <w:szCs w:val="28"/>
-          <w:lang w:val="es-CO"/>
-        </w:rPr>
-        <w:t>Se debe tener 10 implementaciones de manejo de excepciones.</w:t>
-      </w:r>
-    </w:p>
-    <w:p>
-      <w:pPr>
-        <w:pStyle w:val="Prrafodelista"/>
+        <w:rPr>
+          <w:rFonts w:ascii="Arial Narrow" w:hAnsi="Arial Narrow"/>
+          <w:sz w:val="28"/>
+          <w:szCs w:val="28"/>
+          <w:lang w:val="es-CO"/>
+        </w:rPr>
+      </w:pPr>
+      <w:r>
+        <w:rPr>
+          <w:rFonts w:ascii="Arial Narrow" w:hAnsi="Arial Narrow"/>
+          <w:sz w:val="28"/>
+          <w:szCs w:val="28"/>
+          <w:lang w:val="es-CO"/>
+        </w:rPr>
+        <w:t>Se debe tener 3 implementaciones de cursores.</w:t>
+      </w:r>
+    </w:p>
+    <w:p>
+      <w:pPr>
         <w:numPr>
           <w:ilvl w:val="0"/>
           <w:numId w:val="9"/>
         </w:numPr>
-        <w:spacing w:line="254" w:lineRule="auto"/>
-        <w:rPr>
-          <w:rFonts w:ascii="Arial Narrow" w:hAnsi="Arial Narrow"/>
-          <w:sz w:val="28"/>
-          <w:szCs w:val="28"/>
-          <w:lang w:val="es-CO"/>
-        </w:rPr>
-      </w:pPr>
-      <w:r>
-        <w:rPr>
-          <w:rFonts w:ascii="Arial Narrow" w:hAnsi="Arial Narrow"/>
-          <w:sz w:val="28"/>
-          <w:szCs w:val="28"/>
-          <w:lang w:val="es-CO"/>
-        </w:rPr>
-        <w:t>Se debe tener 5 implementaciones de disparadores.</w:t>
-      </w:r>
-    </w:p>
-    <w:p>
-      <w:pPr>
-        <w:pStyle w:val="Prrafodelista"/>
+        <w:rPr>
+          <w:rFonts w:ascii="Arial Narrow" w:hAnsi="Arial Narrow"/>
+          <w:sz w:val="28"/>
+          <w:szCs w:val="28"/>
+          <w:lang w:val="es-CO"/>
+        </w:rPr>
+      </w:pPr>
+      <w:r>
+        <w:rPr>
+          <w:rFonts w:ascii="Arial Narrow" w:hAnsi="Arial Narrow"/>
+          <w:sz w:val="28"/>
+          <w:szCs w:val="28"/>
+          <w:lang w:val="es-CO"/>
+        </w:rPr>
+        <w:t>Se debe tener 30 implementaciones de manejo de excepciones.</w:t>
+      </w:r>
+    </w:p>
+    <w:p>
+      <w:pPr>
         <w:numPr>
           <w:ilvl w:val="0"/>
           <w:numId w:val="9"/>
         </w:numPr>
-        <w:spacing w:line="254" w:lineRule="auto"/>
-        <w:rPr>
-          <w:rFonts w:ascii="Arial Narrow" w:hAnsi="Arial Narrow"/>
-          <w:sz w:val="28"/>
-          <w:szCs w:val="28"/>
-          <w:lang w:val="es-CO"/>
-        </w:rPr>
-      </w:pPr>
-      <w:r>
-        <w:rPr>
-          <w:rFonts w:ascii="Arial Narrow" w:hAnsi="Arial Narrow"/>
-          <w:sz w:val="28"/>
-          <w:szCs w:val="28"/>
-          <w:lang w:val="es-CO"/>
-        </w:rPr>
-        <w:t>Se debe tener 5 implementaciones de secuencias.</w:t>
-      </w:r>
-    </w:p>
-    <w:p>
-      <w:pPr>
-        <w:pStyle w:val="Prrafodelista"/>
+        <w:rPr>
+          <w:rFonts w:ascii="Arial Narrow" w:hAnsi="Arial Narrow"/>
+          <w:sz w:val="28"/>
+          <w:szCs w:val="28"/>
+          <w:lang w:val="es-CO"/>
+        </w:rPr>
+      </w:pPr>
+      <w:r>
+        <w:rPr>
+          <w:rFonts w:ascii="Arial Narrow" w:hAnsi="Arial Narrow"/>
+          <w:sz w:val="28"/>
+          <w:szCs w:val="28"/>
+          <w:lang w:val="es-CO"/>
+        </w:rPr>
+        <w:t>Se debe tener 10 implementaciones de disparadores.</w:t>
+      </w:r>
+    </w:p>
+    <w:p>
+      <w:pPr>
         <w:numPr>
           <w:ilvl w:val="0"/>
           <w:numId w:val="9"/>
         </w:numPr>
-        <w:spacing w:line="254" w:lineRule="auto"/>
-        <w:rPr>
-          <w:rFonts w:ascii="Arial Narrow" w:hAnsi="Arial Narrow"/>
-          <w:sz w:val="28"/>
-          <w:szCs w:val="28"/>
-          <w:lang w:val="es-CO"/>
-        </w:rPr>
-      </w:pPr>
-      <w:r>
-        <w:rPr>
-          <w:rFonts w:ascii="Arial Narrow" w:hAnsi="Arial Narrow"/>
-          <w:sz w:val="28"/>
-          <w:szCs w:val="28"/>
-          <w:lang w:val="es-CO"/>
-        </w:rPr>
-        <w:t xml:space="preserve">Se debe implementar un campo </w:t>
-      </w:r>
-      <w:proofErr w:type="spellStart"/>
-      <w:r>
-        <w:rPr>
-          <w:rFonts w:ascii="Arial Narrow" w:hAnsi="Arial Narrow"/>
-          <w:sz w:val="28"/>
-          <w:szCs w:val="28"/>
-          <w:lang w:val="es-CO"/>
-        </w:rPr>
-        <w:t>xml</w:t>
-      </w:r>
-      <w:proofErr w:type="spellEnd"/>
-      <w:r>
-        <w:rPr>
-          <w:rFonts w:ascii="Arial Narrow" w:hAnsi="Arial Narrow"/>
-          <w:sz w:val="28"/>
-          <w:szCs w:val="28"/>
-          <w:lang w:val="es-CO"/>
-        </w:rPr>
-        <w:t xml:space="preserve"> y una función almacenada que haga uso de las funciones de consulta para datos </w:t>
-      </w:r>
-      <w:proofErr w:type="spellStart"/>
-      <w:r>
-        <w:rPr>
-          <w:rFonts w:ascii="Arial Narrow" w:hAnsi="Arial Narrow"/>
-          <w:sz w:val="28"/>
-          <w:szCs w:val="28"/>
-          <w:lang w:val="es-CO"/>
-        </w:rPr>
-        <w:t>xml</w:t>
-      </w:r>
-      <w:proofErr w:type="spellEnd"/>
-    </w:p>
-    <w:p>
-      <w:pPr>
-        <w:pStyle w:val="Prrafodelista"/>
+        <w:rPr>
+          <w:rFonts w:ascii="Arial Narrow" w:hAnsi="Arial Narrow"/>
+          <w:sz w:val="28"/>
+          <w:szCs w:val="28"/>
+          <w:lang w:val="es-CO"/>
+        </w:rPr>
+      </w:pPr>
+      <w:r>
+        <w:rPr>
+          <w:rFonts w:ascii="Arial Narrow" w:hAnsi="Arial Narrow"/>
+          <w:sz w:val="28"/>
+          <w:szCs w:val="28"/>
+          <w:lang w:val="es-CO"/>
+        </w:rPr>
+        <w:t>Se debe tener 10 implementaciones de secuencias.</w:t>
+      </w:r>
+    </w:p>
+    <w:p>
+      <w:pPr>
         <w:numPr>
           <w:ilvl w:val="0"/>
           <w:numId w:val="9"/>
         </w:numPr>
-        <w:spacing w:line="254" w:lineRule="auto"/>
         <w:rPr>
           <w:rFonts w:ascii="Arial Narrow" w:hAnsi="Arial Narrow"/>
           <w:sz w:val="28"/>
@@ -1772,32 +1774,31 @@
           <w:szCs w:val="28"/>
           <w:lang w:val="es-CO"/>
         </w:rPr>
-        <w:t>.</w:t>
-      </w:r>
-    </w:p>
-    <w:p>
-      <w:pPr>
-        <w:pStyle w:val="Prrafodelista"/>
+        <w:t xml:space="preserve">. </w:t>
+      </w:r>
+    </w:p>
+    <w:p>
+      <w:pPr>
         <w:numPr>
           <w:ilvl w:val="0"/>
           <w:numId w:val="9"/>
         </w:numPr>
-        <w:spacing w:line="254" w:lineRule="auto"/>
-        <w:rPr>
-          <w:rFonts w:ascii="Arial Narrow" w:hAnsi="Arial Narrow"/>
-          <w:sz w:val="28"/>
-          <w:szCs w:val="28"/>
-          <w:lang w:val="es-CO"/>
-        </w:rPr>
-      </w:pPr>
-      <w:r>
-        <w:rPr>
-          <w:rFonts w:ascii="Arial Narrow" w:hAnsi="Arial Narrow"/>
-          <w:sz w:val="28"/>
-          <w:szCs w:val="28"/>
-          <w:lang w:val="es-CO"/>
-        </w:rPr>
-        <w:t xml:space="preserve">Se debe implementar una función almacenada que haga uso de las funciones de consulta para datos </w:t>
+        <w:rPr>
+          <w:rFonts w:ascii="Arial Narrow" w:hAnsi="Arial Narrow"/>
+          <w:sz w:val="28"/>
+          <w:szCs w:val="28"/>
+          <w:lang w:val="es-CO"/>
+        </w:rPr>
+      </w:pPr>
+      <w:r>
+        <w:rPr>
+          <w:rFonts w:ascii="Arial Narrow" w:hAnsi="Arial Narrow"/>
+          <w:sz w:val="28"/>
+          <w:szCs w:val="28"/>
+          <w:lang w:val="es-CO"/>
+        </w:rPr>
+        <w:lastRenderedPageBreak/>
+        <w:t xml:space="preserve">Construir funciones almacenadas que haga uso de las funciones de creación, modificación y eliminación de nodos en el dato de </w:t>
       </w:r>
       <w:proofErr w:type="spellStart"/>
       <w:r>
@@ -1810,15 +1811,22 @@
         <w:t>xml</w:t>
       </w:r>
       <w:proofErr w:type="spellEnd"/>
-    </w:p>
-    <w:p>
-      <w:pPr>
-        <w:pStyle w:val="Prrafodelista"/>
+      <w:r>
+        <w:rPr>
+          <w:rFonts w:ascii="Arial Narrow" w:hAnsi="Arial Narrow"/>
+          <w:sz w:val="28"/>
+          <w:szCs w:val="28"/>
+          <w:lang w:val="es-CO"/>
+        </w:rPr>
+        <w:t>.</w:t>
+      </w:r>
+    </w:p>
+    <w:p>
+      <w:pPr>
         <w:numPr>
           <w:ilvl w:val="0"/>
           <w:numId w:val="9"/>
         </w:numPr>
-        <w:spacing w:line="254" w:lineRule="auto"/>
         <w:rPr>
           <w:rFonts w:ascii="Arial Narrow" w:hAnsi="Arial Narrow"/>
           <w:sz w:val="28"/>
@@ -1858,12 +1866,10 @@
     </w:p>
     <w:p>
       <w:pPr>
-        <w:pStyle w:val="Prrafodelista"/>
         <w:numPr>
           <w:ilvl w:val="0"/>
           <w:numId w:val="9"/>
         </w:numPr>
-        <w:spacing w:line="254" w:lineRule="auto"/>
         <w:rPr>
           <w:rFonts w:ascii="Arial Narrow" w:hAnsi="Arial Narrow"/>
           <w:sz w:val="28"/>
@@ -1903,38 +1909,33 @@
     </w:p>
     <w:p>
       <w:pPr>
-        <w:pStyle w:val="Prrafodelista"/>
         <w:numPr>
           <w:ilvl w:val="0"/>
           <w:numId w:val="9"/>
         </w:numPr>
-        <w:spacing w:line="254" w:lineRule="auto"/>
-        <w:rPr>
-          <w:rFonts w:ascii="Arial Narrow" w:hAnsi="Arial Narrow"/>
-          <w:sz w:val="28"/>
-          <w:szCs w:val="28"/>
-          <w:lang w:val="es-CO"/>
-        </w:rPr>
-      </w:pPr>
-      <w:r>
-        <w:rPr>
-          <w:rFonts w:ascii="Arial Narrow" w:hAnsi="Arial Narrow"/>
-          <w:sz w:val="28"/>
-          <w:szCs w:val="28"/>
-          <w:lang w:val="es-CO"/>
-        </w:rPr>
-        <w:lastRenderedPageBreak/>
-        <w:t>Implementar la funcionalidad del documento de auditoria con la API de MongoDB.</w:t>
-      </w:r>
-    </w:p>
-    <w:p>
-      <w:pPr>
-        <w:pStyle w:val="Prrafodelista"/>
+        <w:rPr>
+          <w:rFonts w:ascii="Arial Narrow" w:hAnsi="Arial Narrow"/>
+          <w:sz w:val="28"/>
+          <w:szCs w:val="28"/>
+          <w:lang w:val="es-CO"/>
+        </w:rPr>
+      </w:pPr>
+      <w:r>
+        <w:rPr>
+          <w:rFonts w:ascii="Arial Narrow" w:hAnsi="Arial Narrow"/>
+          <w:sz w:val="28"/>
+          <w:szCs w:val="28"/>
+          <w:lang w:val="es-CO"/>
+        </w:rPr>
+        <w:t>Implementar la funcionalidad del documento de auditoria con la API de MongoDB, se debe poder consultar, crear, modificar y eliminar registros del documento de auditoria en MongoDB.</w:t>
+      </w:r>
+    </w:p>
+    <w:p>
+      <w:pPr>
         <w:numPr>
           <w:ilvl w:val="0"/>
           <w:numId w:val="9"/>
         </w:numPr>
-        <w:spacing w:line="254" w:lineRule="auto"/>
         <w:rPr>
           <w:rFonts w:ascii="Arial Narrow" w:hAnsi="Arial Narrow"/>
           <w:sz w:val="28"/>
@@ -1954,12 +1955,10 @@
     </w:p>
     <w:p>
       <w:pPr>
-        <w:pStyle w:val="Prrafodelista"/>
         <w:numPr>
           <w:ilvl w:val="0"/>
           <w:numId w:val="9"/>
         </w:numPr>
-        <w:spacing w:line="254" w:lineRule="auto"/>
         <w:rPr>
           <w:rFonts w:ascii="Arial Narrow" w:hAnsi="Arial Narrow"/>
           <w:sz w:val="28"/>
@@ -2008,97 +2007,33 @@
     </w:p>
     <w:p>
       <w:pPr>
-        <w:pStyle w:val="Prrafodelista"/>
         <w:numPr>
           <w:ilvl w:val="0"/>
           <w:numId w:val="10"/>
         </w:numPr>
-        <w:spacing w:line="254" w:lineRule="auto"/>
-        <w:rPr>
-          <w:rFonts w:ascii="Arial Narrow" w:hAnsi="Arial Narrow"/>
-          <w:sz w:val="28"/>
-          <w:szCs w:val="28"/>
-          <w:lang w:val="es-CO"/>
-        </w:rPr>
-      </w:pPr>
-      <w:r>
-        <w:rPr>
-          <w:rFonts w:ascii="Arial Narrow" w:hAnsi="Arial Narrow"/>
-          <w:sz w:val="28"/>
-          <w:szCs w:val="28"/>
-          <w:lang w:val="es-CO"/>
-        </w:rPr>
-        <w:t xml:space="preserve">El lenguaje de programación para el </w:t>
-      </w:r>
-      <w:proofErr w:type="spellStart"/>
-      <w:r>
-        <w:rPr>
-          <w:rFonts w:ascii="Arial Narrow" w:hAnsi="Arial Narrow"/>
-          <w:sz w:val="28"/>
-          <w:szCs w:val="28"/>
-          <w:lang w:val="es-CO"/>
-        </w:rPr>
-        <w:t>FrontEnd</w:t>
-      </w:r>
-      <w:proofErr w:type="spellEnd"/>
-      <w:r>
-        <w:rPr>
-          <w:rFonts w:ascii="Arial Narrow" w:hAnsi="Arial Narrow"/>
-          <w:sz w:val="28"/>
-          <w:szCs w:val="28"/>
-          <w:lang w:val="es-CO"/>
-        </w:rPr>
-        <w:t xml:space="preserve"> puede ser </w:t>
-      </w:r>
-      <w:proofErr w:type="spellStart"/>
-      <w:r>
-        <w:rPr>
-          <w:rFonts w:ascii="Arial Narrow" w:hAnsi="Arial Narrow"/>
-          <w:sz w:val="28"/>
-          <w:szCs w:val="28"/>
-          <w:lang w:val="es-CO"/>
-        </w:rPr>
-        <w:t>react</w:t>
-      </w:r>
-      <w:proofErr w:type="spellEnd"/>
-      <w:r>
-        <w:rPr>
-          <w:rFonts w:ascii="Arial Narrow" w:hAnsi="Arial Narrow"/>
-          <w:sz w:val="28"/>
-          <w:szCs w:val="28"/>
-          <w:lang w:val="es-CO"/>
-        </w:rPr>
-        <w:t xml:space="preserve">, </w:t>
-      </w:r>
-      <w:proofErr w:type="spellStart"/>
-      <w:r>
-        <w:rPr>
-          <w:rFonts w:ascii="Arial Narrow" w:hAnsi="Arial Narrow"/>
-          <w:sz w:val="28"/>
-          <w:szCs w:val="28"/>
-          <w:lang w:val="es-CO"/>
-        </w:rPr>
-        <w:t>vuejs</w:t>
-      </w:r>
-      <w:proofErr w:type="spellEnd"/>
-      <w:r>
-        <w:rPr>
-          <w:rFonts w:ascii="Arial Narrow" w:hAnsi="Arial Narrow"/>
-          <w:sz w:val="28"/>
-          <w:szCs w:val="28"/>
-          <w:lang w:val="es-CO"/>
-        </w:rPr>
-        <w:t xml:space="preserve"> o angular.</w:t>
-      </w:r>
-    </w:p>
-    <w:p>
-      <w:pPr>
-        <w:pStyle w:val="Prrafodelista"/>
+        <w:rPr>
+          <w:rFonts w:ascii="Arial Narrow" w:hAnsi="Arial Narrow"/>
+          <w:sz w:val="28"/>
+          <w:szCs w:val="28"/>
+          <w:lang w:val="es-CO"/>
+        </w:rPr>
+      </w:pPr>
+      <w:r>
+        <w:rPr>
+          <w:rFonts w:ascii="Arial Narrow" w:hAnsi="Arial Narrow"/>
+          <w:sz w:val="28"/>
+          <w:szCs w:val="28"/>
+          <w:lang w:val="es-CO"/>
+        </w:rPr>
+        <w:t>Cada punto de las características funcionales equivale a un 0.3.</w:t>
+      </w:r>
+    </w:p>
+    <w:p>
+      <w:pPr>
         <w:numPr>
           <w:ilvl w:val="0"/>
           <w:numId w:val="10"/>
         </w:numPr>
-        <w:spacing w:line="254" w:lineRule="auto"/>
         <w:rPr>
           <w:rFonts w:ascii="Arial Narrow" w:hAnsi="Arial Narrow"/>
           <w:sz w:val="28"/>
@@ -2123,7 +2058,7 @@
           <w:szCs w:val="28"/>
           <w:lang w:val="es-CO"/>
         </w:rPr>
-        <w:t>BackEnd</w:t>
+        <w:t>FrontEnd</w:t>
       </w:r>
       <w:proofErr w:type="spellEnd"/>
       <w:r>
@@ -2133,17 +2068,98 @@
           <w:szCs w:val="28"/>
           <w:lang w:val="es-CO"/>
         </w:rPr>
-        <w:t xml:space="preserve"> puede ser Java o .NET.</w:t>
-      </w:r>
-    </w:p>
-    <w:p>
-      <w:pPr>
-        <w:pStyle w:val="Prrafodelista"/>
+        <w:t xml:space="preserve"> puede ser </w:t>
+      </w:r>
+      <w:proofErr w:type="spellStart"/>
+      <w:r>
+        <w:rPr>
+          <w:rFonts w:ascii="Arial Narrow" w:hAnsi="Arial Narrow"/>
+          <w:sz w:val="28"/>
+          <w:szCs w:val="28"/>
+          <w:lang w:val="es-CO"/>
+        </w:rPr>
+        <w:t>react</w:t>
+      </w:r>
+      <w:proofErr w:type="spellEnd"/>
+      <w:r>
+        <w:rPr>
+          <w:rFonts w:ascii="Arial Narrow" w:hAnsi="Arial Narrow"/>
+          <w:sz w:val="28"/>
+          <w:szCs w:val="28"/>
+          <w:lang w:val="es-CO"/>
+        </w:rPr>
+        <w:t xml:space="preserve">, </w:t>
+      </w:r>
+      <w:proofErr w:type="spellStart"/>
+      <w:r>
+        <w:rPr>
+          <w:rFonts w:ascii="Arial Narrow" w:hAnsi="Arial Narrow"/>
+          <w:sz w:val="28"/>
+          <w:szCs w:val="28"/>
+          <w:lang w:val="es-CO"/>
+        </w:rPr>
+        <w:t>vuejs</w:t>
+      </w:r>
+      <w:proofErr w:type="spellEnd"/>
+      <w:r>
+        <w:rPr>
+          <w:rFonts w:ascii="Arial Narrow" w:hAnsi="Arial Narrow"/>
+          <w:sz w:val="28"/>
+          <w:szCs w:val="28"/>
+          <w:lang w:val="es-CO"/>
+        </w:rPr>
+        <w:t xml:space="preserve"> o angular.</w:t>
+      </w:r>
+    </w:p>
+    <w:p>
+      <w:pPr>
         <w:numPr>
           <w:ilvl w:val="0"/>
           <w:numId w:val="10"/>
         </w:numPr>
-        <w:spacing w:line="254" w:lineRule="auto"/>
+        <w:rPr>
+          <w:rFonts w:ascii="Arial Narrow" w:hAnsi="Arial Narrow"/>
+          <w:sz w:val="28"/>
+          <w:szCs w:val="28"/>
+          <w:lang w:val="es-CO"/>
+        </w:rPr>
+      </w:pPr>
+      <w:r>
+        <w:rPr>
+          <w:rFonts w:ascii="Arial Narrow" w:hAnsi="Arial Narrow"/>
+          <w:sz w:val="28"/>
+          <w:szCs w:val="28"/>
+          <w:lang w:val="es-CO"/>
+        </w:rPr>
+        <w:t xml:space="preserve">El lenguaje de programación para el </w:t>
+      </w:r>
+      <w:proofErr w:type="spellStart"/>
+      <w:r>
+        <w:rPr>
+          <w:rFonts w:ascii="Arial Narrow" w:hAnsi="Arial Narrow"/>
+          <w:sz w:val="28"/>
+          <w:szCs w:val="28"/>
+          <w:lang w:val="es-CO"/>
+        </w:rPr>
+        <w:t>BackEnd</w:t>
+      </w:r>
+      <w:proofErr w:type="spellEnd"/>
+      <w:r>
+        <w:rPr>
+          <w:rFonts w:ascii="Arial Narrow" w:hAnsi="Arial Narrow"/>
+          <w:sz w:val="28"/>
+          <w:szCs w:val="28"/>
+          <w:lang w:val="es-CO"/>
+        </w:rPr>
+        <w:t xml:space="preserve"> puede ser Java o .NET.</w:t>
+      </w:r>
+    </w:p>
+    <w:p>
+      <w:pPr>
+        <w:numPr>
+          <w:ilvl w:val="0"/>
+          <w:numId w:val="10"/>
+        </w:numPr>
         <w:rPr>
           <w:rFonts w:ascii="Arial Narrow" w:hAnsi="Arial Narrow"/>
           <w:sz w:val="28"/>
@@ -2179,6 +2195,98 @@
           <w:lang w:val="es-CO"/>
         </w:rPr>
         <w:t>.</w:t>
+      </w:r>
+    </w:p>
+    <w:p>
+      <w:pPr>
+        <w:numPr>
+          <w:ilvl w:val="0"/>
+          <w:numId w:val="10"/>
+        </w:numPr>
+        <w:rPr>
+          <w:rFonts w:ascii="Arial Narrow" w:hAnsi="Arial Narrow"/>
+          <w:sz w:val="28"/>
+          <w:szCs w:val="28"/>
+          <w:lang w:val="es-CO"/>
+        </w:rPr>
+      </w:pPr>
+      <w:r>
+        <w:rPr>
+          <w:rFonts w:ascii="Arial Narrow" w:hAnsi="Arial Narrow"/>
+          <w:sz w:val="28"/>
+          <w:szCs w:val="28"/>
+          <w:lang w:val="es-CO"/>
+        </w:rPr>
+        <w:t>Todas las funcionalidades deben estar documentadas dentro del proyecto escribiendo el principio y fin de cada sección de código.</w:t>
+      </w:r>
+    </w:p>
+    <w:p>
+      <w:pPr>
+        <w:numPr>
+          <w:ilvl w:val="0"/>
+          <w:numId w:val="10"/>
+        </w:numPr>
+        <w:rPr>
+          <w:rFonts w:ascii="Arial Narrow" w:hAnsi="Arial Narrow"/>
+          <w:sz w:val="28"/>
+          <w:szCs w:val="28"/>
+          <w:lang w:val="es-CO"/>
+        </w:rPr>
+      </w:pPr>
+      <w:r>
+        <w:rPr>
+          <w:rFonts w:ascii="Arial Narrow" w:hAnsi="Arial Narrow"/>
+          <w:sz w:val="28"/>
+          <w:szCs w:val="28"/>
+          <w:lang w:val="es-CO"/>
+        </w:rPr>
+        <w:t>Se debe entregar el código del proyecto totalmente funcional.</w:t>
+      </w:r>
+    </w:p>
+    <w:p>
+      <w:pPr>
+        <w:numPr>
+          <w:ilvl w:val="0"/>
+          <w:numId w:val="10"/>
+        </w:numPr>
+        <w:rPr>
+          <w:rFonts w:ascii="Arial Narrow" w:hAnsi="Arial Narrow"/>
+          <w:sz w:val="28"/>
+          <w:szCs w:val="28"/>
+          <w:lang w:val="es-CO"/>
+        </w:rPr>
+      </w:pPr>
+      <w:r>
+        <w:rPr>
+          <w:rFonts w:ascii="Arial Narrow" w:hAnsi="Arial Narrow"/>
+          <w:sz w:val="28"/>
+          <w:szCs w:val="28"/>
+          <w:lang w:val="es-CO"/>
+        </w:rPr>
+        <w:t>La entrega del proyecto es para el 22 de noviembre.</w:t>
+      </w:r>
+    </w:p>
+    <w:p>
+      <w:pPr>
+        <w:numPr>
+          <w:ilvl w:val="0"/>
+          <w:numId w:val="10"/>
+        </w:numPr>
+        <w:rPr>
+          <w:rFonts w:ascii="Arial Narrow" w:hAnsi="Arial Narrow"/>
+          <w:sz w:val="28"/>
+          <w:szCs w:val="28"/>
+          <w:lang w:val="es-CO"/>
+        </w:rPr>
+      </w:pPr>
+      <w:r>
+        <w:rPr>
+          <w:rFonts w:ascii="Arial Narrow" w:hAnsi="Arial Narrow"/>
+          <w:sz w:val="28"/>
+          <w:szCs w:val="28"/>
+          <w:lang w:val="es-CO"/>
+        </w:rPr>
+        <w:t>Se debe preparar una presentación para exponer cada uno de los puntos de las características funcionales.</w:t>
       </w:r>
     </w:p>
     <w:p>
@@ -4023,7 +4131,6 @@
   <w:style w:type="character" w:default="1" w:styleId="Fuentedeprrafopredeter">
     <w:name w:val="Default Paragraph Font"/>
     <w:uiPriority w:val="1"/>
-    <w:semiHidden/>
     <w:unhideWhenUsed/>
   </w:style>
   <w:style w:type="table" w:default="1" w:styleId="Tablanormal">

--- a/Curso Base de Datos 2/PROYECTO DOCTORYA BASES DE DATOS 2.docx
+++ b/Curso Base de Datos 2/PROYECTO DOCTORYA BASES DE DATOS 2.docx
@@ -1449,7 +1449,17 @@
           <w:szCs w:val="28"/>
           <w:lang w:val="es-CO"/>
         </w:rPr>
-        <w:t xml:space="preserve"> los atributos fecha, nombre del paciente, nombre de doctor </w:t>
+        <w:t xml:space="preserve"> los atributos fecha, nombre del paciente, nombre de </w:t>
+      </w:r>
+      <w:proofErr w:type="gramStart"/>
+      <w:r>
+        <w:rPr>
+          <w:rFonts w:ascii="Arial Narrow" w:hAnsi="Arial Narrow"/>
+          <w:sz w:val="28"/>
+          <w:szCs w:val="28"/>
+          <w:lang w:val="es-CO"/>
+        </w:rPr>
+        <w:t xml:space="preserve">doctor </w:t>
       </w:r>
       <w:r>
         <w:rPr>
@@ -1460,6 +1470,7 @@
         </w:rPr>
         <w:t>.</w:t>
       </w:r>
+      <w:proofErr w:type="gramEnd"/>
     </w:p>
     <w:p>
       <w:pPr>
@@ -1576,7 +1587,25 @@
           <w:szCs w:val="28"/>
           <w:lang w:val="es-CO"/>
         </w:rPr>
-        <w:t>Se debe tener 10 implementaciones de procedimientos almacenados.</w:t>
+        <w:t xml:space="preserve">Se debe tener 10 implementaciones de </w:t>
+      </w:r>
+      <w:r>
+        <w:rPr>
+          <w:rFonts w:ascii="Arial Narrow" w:hAnsi="Arial Narrow"/>
+          <w:sz w:val="28"/>
+          <w:szCs w:val="28"/>
+          <w:lang w:val="es-CO"/>
+        </w:rPr>
+        <w:t>funciones</w:t>
+      </w:r>
+      <w:r>
+        <w:rPr>
+          <w:rFonts w:ascii="Arial Narrow" w:hAnsi="Arial Narrow"/>
+          <w:sz w:val="28"/>
+          <w:szCs w:val="28"/>
+          <w:lang w:val="es-CO"/>
+        </w:rPr>
+        <w:t xml:space="preserve"> almacenados.</w:t>
       </w:r>
     </w:p>
     <w:p>
@@ -4131,6 +4160,7 @@
   <w:style w:type="character" w:default="1" w:styleId="Fuentedeprrafopredeter">
     <w:name w:val="Default Paragraph Font"/>
     <w:uiPriority w:val="1"/>
+    <w:semiHidden/>
     <w:unhideWhenUsed/>
   </w:style>
   <w:style w:type="table" w:default="1" w:styleId="Tablanormal">
